--- a/Secure File Transfer Protocol Documentation.docx
+++ b/Secure File Transfer Protocol Documentation.docx
@@ -66,14 +66,7 @@
     <w:p>
       <w:pPr>
         <w:spacing w:line="360" w:lineRule="auto"/>
-        <w:rPr>
-          <w:rFonts w:ascii="Georgia" w:hAnsi="Georgia"/>
-        </w:rPr>
-      </w:pPr>
-    </w:p>
-    <w:p>
-      <w:pPr>
-        <w:spacing w:line="360" w:lineRule="auto"/>
+        <w:jc w:val="center"/>
         <w:rPr>
           <w:rFonts w:ascii="Georgia" w:hAnsi="Georgia"/>
         </w:rPr>
@@ -102,7 +95,19 @@
         <w:rPr>
           <w:rFonts w:ascii="Georgia" w:hAnsi="Georgia"/>
         </w:rPr>
-        <w:t xml:space="preserve"> Installation of this tool requires a pc that has SQL Server 2012 or </w:t>
+        <w:t xml:space="preserve"> Installation of this tool requires a </w:t>
+      </w:r>
+      <w:r>
+        <w:rPr>
+          <w:rFonts w:ascii="Georgia" w:hAnsi="Georgia"/>
+        </w:rPr>
+        <w:t>PC</w:t>
+      </w:r>
+      <w:r>
+        <w:rPr>
+          <w:rFonts w:ascii="Georgia" w:hAnsi="Georgia"/>
+        </w:rPr>
+        <w:t xml:space="preserve"> that has SQL Server 2012 or </w:t>
       </w:r>
       <w:r>
         <w:rPr>
@@ -114,7 +119,19 @@
         <w:rPr>
           <w:rFonts w:ascii="Georgia" w:hAnsi="Georgia"/>
         </w:rPr>
-        <w:t xml:space="preserve"> installed. As well as the Global Assembly Cache utility tool available (typically located at </w:t>
+        <w:t xml:space="preserve"> installed. As</w:t>
+      </w:r>
+      <w:r>
+        <w:rPr>
+          <w:rFonts w:ascii="Georgia" w:hAnsi="Georgia"/>
+        </w:rPr>
+        <w:t xml:space="preserve"> </w:t>
+      </w:r>
+      <w:r>
+        <w:rPr>
+          <w:rFonts w:ascii="Georgia" w:hAnsi="Georgia"/>
+        </w:rPr>
+        <w:t xml:space="preserve">well as the Global Assembly Cache utility tool available (located at </w:t>
       </w:r>
       <w:r>
         <w:rPr>
@@ -123,27 +140,7 @@
           <w:sz w:val="19"/>
           <w:szCs w:val="19"/>
         </w:rPr>
-        <w:t>C:\Program Files (x</w:t>
-      </w:r>
-      <w:proofErr w:type="gramStart"/>
-      <w:r>
-        <w:rPr>
-          <w:rFonts w:ascii="Georgia" w:hAnsi="Georgia" w:cs="Consolas"/>
-          <w:color w:val="800000"/>
-          <w:sz w:val="19"/>
-          <w:szCs w:val="19"/>
-        </w:rPr>
-        <w:t>86)\</w:t>
-      </w:r>
-      <w:proofErr w:type="gramEnd"/>
-      <w:r>
-        <w:rPr>
-          <w:rFonts w:ascii="Georgia" w:hAnsi="Georgia" w:cs="Consolas"/>
-          <w:color w:val="800000"/>
-          <w:sz w:val="19"/>
-          <w:szCs w:val="19"/>
-        </w:rPr>
-        <w:t>Microsoft SDKs\Windows\v10.0A\bin\NETFX 4.8 Tools</w:t>
+        <w:t>C:\Program Files (x86)\Microsoft SDKs\Windows\v10.0A\bin\NETFX 4.8 Tools</w:t>
       </w:r>
       <w:r>
         <w:rPr>
@@ -167,22 +164,40 @@
     <w:p>
       <w:pPr>
         <w:spacing w:line="360" w:lineRule="auto"/>
-        <w:ind w:firstLine="720"/>
-        <w:rPr>
-          <w:rFonts w:ascii="Georgia" w:hAnsi="Georgia"/>
-        </w:rPr>
-      </w:pPr>
-      <w:r>
-        <w:rPr>
-          <w:rFonts w:ascii="Georgia" w:hAnsi="Georgia"/>
-        </w:rPr>
-        <w:t xml:space="preserve"> The installer</w:t>
-      </w:r>
-      <w:r>
-        <w:rPr>
-          <w:rFonts w:ascii="Georgia" w:hAnsi="Georgia"/>
-        </w:rPr>
-        <w:t xml:space="preserve"> must be run as an Admin and</w:t>
+        <w:ind w:left="720"/>
+        <w:rPr>
+          <w:rFonts w:ascii="Georgia" w:hAnsi="Georgia"/>
+        </w:rPr>
+      </w:pPr>
+      <w:r>
+        <w:rPr>
+          <w:rFonts w:ascii="Georgia" w:hAnsi="Georgia"/>
+        </w:rPr>
+        <w:t>The installer</w:t>
+      </w:r>
+      <w:r>
+        <w:rPr>
+          <w:rFonts w:ascii="Georgia" w:hAnsi="Georgia"/>
+        </w:rPr>
+        <w:t xml:space="preserve"> must be run as an Admin</w:t>
+      </w:r>
+      <w:r>
+        <w:rPr>
+          <w:rFonts w:ascii="Georgia" w:hAnsi="Georgia"/>
+        </w:rPr>
+        <w:t>.</w:t>
+      </w:r>
+      <w:r>
+        <w:rPr>
+          <w:rFonts w:ascii="Georgia" w:hAnsi="Georgia"/>
+        </w:rPr>
+        <w:t xml:space="preserve"> </w:t>
+      </w:r>
+      <w:r>
+        <w:rPr>
+          <w:rFonts w:ascii="Georgia" w:hAnsi="Georgia"/>
+        </w:rPr>
+        <w:t>It will</w:t>
       </w:r>
       <w:r>
         <w:rPr>
@@ -200,7 +215,31 @@
         <w:rPr>
           <w:rFonts w:ascii="Georgia" w:hAnsi="Georgia"/>
         </w:rPr>
-        <w:t xml:space="preserve"> elements are present on the local machine.</w:t>
+        <w:t xml:space="preserve"> </w:t>
+      </w:r>
+      <w:r>
+        <w:rPr>
+          <w:rFonts w:ascii="Georgia" w:hAnsi="Georgia"/>
+        </w:rPr>
+        <w:t>requirements</w:t>
+      </w:r>
+      <w:r>
+        <w:rPr>
+          <w:rFonts w:ascii="Georgia" w:hAnsi="Georgia"/>
+        </w:rPr>
+        <w:t xml:space="preserve"> are </w:t>
+      </w:r>
+      <w:r>
+        <w:rPr>
+          <w:rFonts w:ascii="Georgia" w:hAnsi="Georgia"/>
+        </w:rPr>
+        <w:t>mee</w:t>
+      </w:r>
+      <w:r>
+        <w:rPr>
+          <w:rFonts w:ascii="Georgia" w:hAnsi="Georgia"/>
+        </w:rPr>
+        <w:t>t on the local machine.</w:t>
       </w:r>
       <w:r>
         <w:rPr>
@@ -212,19 +251,65 @@
     <w:p>
       <w:pPr>
         <w:spacing w:line="360" w:lineRule="auto"/>
-        <w:ind w:firstLine="720"/>
-        <w:rPr>
-          <w:rFonts w:ascii="Georgia" w:hAnsi="Georgia"/>
-        </w:rPr>
-      </w:pPr>
-    </w:p>
-    <w:p>
-      <w:pPr>
-        <w:spacing w:line="360" w:lineRule="auto"/>
-        <w:rPr>
-          <w:rFonts w:ascii="Georgia" w:hAnsi="Georgia"/>
-        </w:rPr>
-      </w:pPr>
+        <w:rPr>
+          <w:rFonts w:ascii="Georgia" w:hAnsi="Georgia"/>
+        </w:rPr>
+      </w:pPr>
+      <w:r>
+        <w:rPr>
+          <w:rFonts w:ascii="Georgia" w:hAnsi="Georgia"/>
+          <w:noProof/>
+        </w:rPr>
+        <w:drawing>
+          <wp:anchor distT="0" distB="0" distL="114300" distR="114300" simplePos="0" relativeHeight="251658240" behindDoc="0" locked="0" layoutInCell="1" allowOverlap="1" wp14:anchorId="123691FE" wp14:editId="6A106555">
+            <wp:simplePos x="0" y="0"/>
+            <wp:positionH relativeFrom="margin">
+              <wp:align>center</wp:align>
+            </wp:positionH>
+            <wp:positionV relativeFrom="page">
+              <wp:posOffset>4387215</wp:posOffset>
+            </wp:positionV>
+            <wp:extent cx="1476375" cy="419100"/>
+            <wp:effectExtent l="0" t="0" r="9525" b="0"/>
+            <wp:wrapTopAndBottom/>
+            <wp:docPr id="4" name="Picture 4"/>
+            <wp:cNvGraphicFramePr>
+              <a:graphicFrameLocks xmlns:a="http://schemas.openxmlformats.org/drawingml/2006/main" noChangeAspect="1"/>
+            </wp:cNvGraphicFramePr>
+            <a:graphic xmlns:a="http://schemas.openxmlformats.org/drawingml/2006/main">
+              <a:graphicData uri="http://schemas.openxmlformats.org/drawingml/2006/picture">
+                <pic:pic xmlns:pic="http://schemas.openxmlformats.org/drawingml/2006/picture">
+                  <pic:nvPicPr>
+                    <pic:cNvPr id="4" name="Picture 4"/>
+                    <pic:cNvPicPr/>
+                  </pic:nvPicPr>
+                  <pic:blipFill>
+                    <a:blip r:embed="rId5">
+                      <a:extLst>
+                        <a:ext uri="{28A0092B-C50C-407E-A947-70E740481C1C}">
+                          <a14:useLocalDpi xmlns:a14="http://schemas.microsoft.com/office/drawing/2010/main" val="0"/>
+                        </a:ext>
+                      </a:extLst>
+                    </a:blip>
+                    <a:stretch>
+                      <a:fillRect/>
+                    </a:stretch>
+                  </pic:blipFill>
+                  <pic:spPr>
+                    <a:xfrm>
+                      <a:off x="0" y="0"/>
+                      <a:ext cx="1476375" cy="419100"/>
+                    </a:xfrm>
+                    <a:prstGeom prst="rect">
+                      <a:avLst/>
+                    </a:prstGeom>
+                  </pic:spPr>
+                </pic:pic>
+              </a:graphicData>
+            </a:graphic>
+          </wp:anchor>
+        </w:drawing>
+      </w:r>
       <w:r>
         <w:rPr>
           <w:rStyle w:val="SubtitleChar"/>
@@ -267,42 +352,139 @@
         <w:rPr>
           <w:rFonts w:ascii="Georgia" w:hAnsi="Georgia"/>
         </w:rPr>
-        <w:t>. Files and directories will be created within the SQL Server 32 and 64bit program files.  A batch script will run the GAC utility tool to install each dll to the GAC. After completion of file creating and GAC installation. A completion prompt will be available. Allowing the user to press “Y” to retain the installation folder and files for reference.</w:t>
-      </w:r>
-    </w:p>
-    <w:p>
-      <w:pPr>
-        <w:spacing w:line="360" w:lineRule="auto"/>
-        <w:rPr>
-          <w:rFonts w:ascii="Georgia" w:hAnsi="Georgia"/>
-        </w:rPr>
-      </w:pPr>
-    </w:p>
-    <w:p>
-      <w:pPr>
-        <w:spacing w:line="360" w:lineRule="auto"/>
-        <w:rPr>
-          <w:rFonts w:ascii="Georgia" w:hAnsi="Georgia"/>
-        </w:rPr>
-      </w:pPr>
-      <w:r>
+        <w:t>. Files and directories will be created within the SQL Server 32 and 64bit program files.  A batch script will run the GAC utility tool to install each dll to the GAC. After completion of file creating and GAC installation. A completion prompt will be available. Allowing the user to press “Y” to retain the installation files for reference.</w:t>
+      </w:r>
+    </w:p>
+    <w:p>
+      <w:pPr>
+        <w:spacing w:line="360" w:lineRule="auto"/>
         <w:rPr>
           <w:rStyle w:val="SubtitleChar"/>
           <w:rFonts w:ascii="Georgia" w:hAnsi="Georgia"/>
         </w:rPr>
+      </w:pPr>
+    </w:p>
+    <w:p>
+      <w:pPr>
+        <w:spacing w:line="360" w:lineRule="auto"/>
+        <w:rPr>
+          <w:rFonts w:ascii="Georgia" w:hAnsi="Georgia"/>
+        </w:rPr>
+      </w:pPr>
+      <w:r>
+        <w:rPr>
+          <w:rFonts w:ascii="Georgia" w:hAnsi="Georgia"/>
+          <w:noProof/>
+        </w:rPr>
+        <w:drawing>
+          <wp:anchor distT="0" distB="0" distL="114300" distR="114300" simplePos="0" relativeHeight="251659264" behindDoc="0" locked="0" layoutInCell="1" allowOverlap="1" wp14:anchorId="0606C529" wp14:editId="487FA37E">
+            <wp:simplePos x="0" y="0"/>
+            <wp:positionH relativeFrom="margin">
+              <wp:align>right</wp:align>
+            </wp:positionH>
+            <wp:positionV relativeFrom="margin">
+              <wp:posOffset>4696460</wp:posOffset>
+            </wp:positionV>
+            <wp:extent cx="1428750" cy="892810"/>
+            <wp:effectExtent l="0" t="0" r="0" b="2540"/>
+            <wp:wrapSquare wrapText="bothSides"/>
+            <wp:docPr id="5" name="Picture 5"/>
+            <wp:cNvGraphicFramePr>
+              <a:graphicFrameLocks xmlns:a="http://schemas.openxmlformats.org/drawingml/2006/main" noChangeAspect="1"/>
+            </wp:cNvGraphicFramePr>
+            <a:graphic xmlns:a="http://schemas.openxmlformats.org/drawingml/2006/main">
+              <a:graphicData uri="http://schemas.openxmlformats.org/drawingml/2006/picture">
+                <pic:pic xmlns:pic="http://schemas.openxmlformats.org/drawingml/2006/picture">
+                  <pic:nvPicPr>
+                    <pic:cNvPr id="5" name="Picture 5"/>
+                    <pic:cNvPicPr/>
+                  </pic:nvPicPr>
+                  <pic:blipFill>
+                    <a:blip r:embed="rId6">
+                      <a:extLst>
+                        <a:ext uri="{28A0092B-C50C-407E-A947-70E740481C1C}">
+                          <a14:useLocalDpi xmlns:a14="http://schemas.microsoft.com/office/drawing/2010/main" val="0"/>
+                        </a:ext>
+                      </a:extLst>
+                    </a:blip>
+                    <a:stretch>
+                      <a:fillRect/>
+                    </a:stretch>
+                  </pic:blipFill>
+                  <pic:spPr>
+                    <a:xfrm>
+                      <a:off x="0" y="0"/>
+                      <a:ext cx="1428750" cy="892810"/>
+                    </a:xfrm>
+                    <a:prstGeom prst="rect">
+                      <a:avLst/>
+                    </a:prstGeom>
+                  </pic:spPr>
+                </pic:pic>
+              </a:graphicData>
+            </a:graphic>
+            <wp14:sizeRelH relativeFrom="margin">
+              <wp14:pctWidth>0</wp14:pctWidth>
+            </wp14:sizeRelH>
+            <wp14:sizeRelV relativeFrom="margin">
+              <wp14:pctHeight>0</wp14:pctHeight>
+            </wp14:sizeRelV>
+          </wp:anchor>
+        </w:drawing>
+      </w:r>
+      <w:r>
+        <w:rPr>
+          <w:rStyle w:val="SubtitleChar"/>
+          <w:rFonts w:ascii="Georgia" w:hAnsi="Georgia"/>
+        </w:rPr>
         <w:t>Usage:</w:t>
       </w:r>
       <w:r>
         <w:rPr>
           <w:rFonts w:ascii="Georgia" w:hAnsi="Georgia"/>
         </w:rPr>
-        <w:t xml:space="preserve"> This tool is available to use within Visual Studio</w:t>
-      </w:r>
-      <w:r>
-        <w:rPr>
-          <w:rFonts w:ascii="Georgia" w:hAnsi="Georgia"/>
-        </w:rPr>
-        <w:t xml:space="preserve"> Integration Services Projects and is in the Common section of the SSIS toolbox (right click the Control Flow background to access SSIS toolbox). Drag and drop the SFTP</w:t>
+        <w:t xml:space="preserve"> </w:t>
+      </w:r>
+      <w:r>
+        <w:rPr>
+          <w:rFonts w:ascii="Georgia" w:hAnsi="Georgia"/>
+        </w:rPr>
+        <w:t>After installation. T</w:t>
+      </w:r>
+      <w:r>
+        <w:rPr>
+          <w:rFonts w:ascii="Georgia" w:hAnsi="Georgia"/>
+        </w:rPr>
+        <w:t>his tool is available to use within Visual Studio</w:t>
+      </w:r>
+      <w:r>
+        <w:rPr>
+          <w:rFonts w:ascii="Georgia" w:hAnsi="Georgia"/>
+        </w:rPr>
+        <w:t xml:space="preserve"> Integration Services Projects and is in the Common section of the SSIS toolbox (right click the Control Flow background to access SSIS toolbox). </w:t>
+      </w:r>
+    </w:p>
+    <w:p>
+      <w:pPr>
+        <w:spacing w:line="360" w:lineRule="auto"/>
+        <w:rPr>
+          <w:rFonts w:ascii="Georgia" w:hAnsi="Georgia"/>
+        </w:rPr>
+      </w:pPr>
+    </w:p>
+    <w:p>
+      <w:pPr>
+        <w:spacing w:line="360" w:lineRule="auto"/>
+        <w:ind w:left="720"/>
+        <w:rPr>
+          <w:rFonts w:ascii="Georgia" w:hAnsi="Georgia"/>
+        </w:rPr>
+      </w:pPr>
+      <w:r>
+        <w:rPr>
+          <w:rFonts w:ascii="Georgia" w:hAnsi="Georgia"/>
+        </w:rPr>
+        <w:t>Drag and drop the SFTP</w:t>
       </w:r>
       <w:r>
         <w:rPr>
@@ -314,22 +496,167 @@
         <w:rPr>
           <w:rFonts w:ascii="Georgia" w:hAnsi="Georgia"/>
         </w:rPr>
-        <w:t xml:space="preserve"> Task onto the control flow to add to project. To adjust its setting double, click to access a GUI. Or else right click the Task and select its properties.</w:t>
-      </w:r>
-    </w:p>
-    <w:p>
-      <w:pPr>
-        <w:spacing w:line="360" w:lineRule="auto"/>
-        <w:rPr>
-          <w:rFonts w:ascii="Georgia" w:hAnsi="Georgia"/>
-        </w:rPr>
-      </w:pPr>
-      <w:r>
-        <w:rPr>
-          <w:rFonts w:ascii="Georgia" w:hAnsi="Georgia"/>
-        </w:rPr>
-        <w:tab/>
-        <w:t xml:space="preserve">The Task properties has some fields set to typical default values for convenience. The label for each field can be hovered over to view a tooltip about the field. As well as further examples and explanations available by pressing the Help button on the </w:t>
+        <w:t xml:space="preserve"> Task onto the control flow to add</w:t>
+      </w:r>
+      <w:r>
+        <w:rPr>
+          <w:rFonts w:ascii="Georgia" w:hAnsi="Georgia"/>
+        </w:rPr>
+        <w:t xml:space="preserve"> it</w:t>
+      </w:r>
+      <w:r>
+        <w:rPr>
+          <w:rFonts w:ascii="Georgia" w:hAnsi="Georgia"/>
+        </w:rPr>
+        <w:t xml:space="preserve"> to project. To </w:t>
+      </w:r>
+      <w:r>
+        <w:rPr>
+          <w:rFonts w:ascii="Georgia" w:hAnsi="Georgia"/>
+        </w:rPr>
+        <w:t>the task’s properties. D</w:t>
+      </w:r>
+      <w:r>
+        <w:rPr>
+          <w:rFonts w:ascii="Georgia" w:hAnsi="Georgia"/>
+        </w:rPr>
+        <w:t>ouble, click</w:t>
+      </w:r>
+      <w:r>
+        <w:rPr>
+          <w:rFonts w:ascii="Georgia" w:hAnsi="Georgia"/>
+        </w:rPr>
+        <w:t xml:space="preserve"> the task</w:t>
+      </w:r>
+      <w:r>
+        <w:rPr>
+          <w:rFonts w:ascii="Georgia" w:hAnsi="Georgia"/>
+        </w:rPr>
+        <w:t xml:space="preserve"> to access a GUI</w:t>
+      </w:r>
+      <w:r>
+        <w:rPr>
+          <w:rFonts w:ascii="Georgia" w:hAnsi="Georgia"/>
+        </w:rPr>
+        <w:t xml:space="preserve"> editor</w:t>
+      </w:r>
+      <w:r>
+        <w:rPr>
+          <w:rFonts w:ascii="Georgia" w:hAnsi="Georgia"/>
+        </w:rPr>
+        <w:t xml:space="preserve">. Or else right click the </w:t>
+      </w:r>
+      <w:r>
+        <w:rPr>
+          <w:rFonts w:ascii="Georgia" w:hAnsi="Georgia"/>
+        </w:rPr>
+        <w:t>t</w:t>
+      </w:r>
+      <w:r>
+        <w:rPr>
+          <w:rFonts w:ascii="Georgia" w:hAnsi="Georgia"/>
+        </w:rPr>
+        <w:t>ask and select its properties.</w:t>
+      </w:r>
+    </w:p>
+    <w:p>
+      <w:pPr>
+        <w:spacing w:line="360" w:lineRule="auto"/>
+        <w:ind w:left="720"/>
+        <w:rPr>
+          <w:rFonts w:ascii="Georgia" w:hAnsi="Georgia"/>
+        </w:rPr>
+      </w:pPr>
+      <w:r>
+        <w:rPr>
+          <w:rFonts w:ascii="Georgia" w:hAnsi="Georgia"/>
+          <w:noProof/>
+        </w:rPr>
+        <w:drawing>
+          <wp:anchor distT="0" distB="0" distL="114300" distR="114300" simplePos="0" relativeHeight="251660288" behindDoc="0" locked="0" layoutInCell="1" allowOverlap="1" wp14:anchorId="1ECA6E0D" wp14:editId="74161121">
+            <wp:simplePos x="0" y="0"/>
+            <wp:positionH relativeFrom="margin">
+              <wp:align>left</wp:align>
+            </wp:positionH>
+            <wp:positionV relativeFrom="margin">
+              <wp:posOffset>6429375</wp:posOffset>
+            </wp:positionV>
+            <wp:extent cx="2224405" cy="2076450"/>
+            <wp:effectExtent l="0" t="0" r="4445" b="0"/>
+            <wp:wrapSquare wrapText="bothSides"/>
+            <wp:docPr id="6" name="Picture 6" descr="Graphical user interface, text, application, email&#10;&#10;Description automatically generated"/>
+            <wp:cNvGraphicFramePr>
+              <a:graphicFrameLocks xmlns:a="http://schemas.openxmlformats.org/drawingml/2006/main" noChangeAspect="1"/>
+            </wp:cNvGraphicFramePr>
+            <a:graphic xmlns:a="http://schemas.openxmlformats.org/drawingml/2006/main">
+              <a:graphicData uri="http://schemas.openxmlformats.org/drawingml/2006/picture">
+                <pic:pic xmlns:pic="http://schemas.openxmlformats.org/drawingml/2006/picture">
+                  <pic:nvPicPr>
+                    <pic:cNvPr id="6" name="Picture 6" descr="Graphical user interface, text, application, email&#10;&#10;Description automatically generated"/>
+                    <pic:cNvPicPr/>
+                  </pic:nvPicPr>
+                  <pic:blipFill>
+                    <a:blip r:embed="rId7" cstate="print">
+                      <a:extLst>
+                        <a:ext uri="{28A0092B-C50C-407E-A947-70E740481C1C}">
+                          <a14:useLocalDpi xmlns:a14="http://schemas.microsoft.com/office/drawing/2010/main" val="0"/>
+                        </a:ext>
+                      </a:extLst>
+                    </a:blip>
+                    <a:stretch>
+                      <a:fillRect/>
+                    </a:stretch>
+                  </pic:blipFill>
+                  <pic:spPr>
+                    <a:xfrm>
+                      <a:off x="0" y="0"/>
+                      <a:ext cx="2224405" cy="2076450"/>
+                    </a:xfrm>
+                    <a:prstGeom prst="rect">
+                      <a:avLst/>
+                    </a:prstGeom>
+                  </pic:spPr>
+                </pic:pic>
+              </a:graphicData>
+            </a:graphic>
+            <wp14:sizeRelH relativeFrom="margin">
+              <wp14:pctWidth>0</wp14:pctWidth>
+            </wp14:sizeRelH>
+            <wp14:sizeRelV relativeFrom="margin">
+              <wp14:pctHeight>0</wp14:pctHeight>
+            </wp14:sizeRelV>
+          </wp:anchor>
+        </w:drawing>
+      </w:r>
+      <w:r>
+        <w:rPr>
+          <w:rFonts w:ascii="Georgia" w:hAnsi="Georgia"/>
+        </w:rPr>
+        <w:t>The Task properties has</w:t>
+      </w:r>
+      <w:r>
+        <w:rPr>
+          <w:rFonts w:ascii="Georgia" w:hAnsi="Georgia"/>
+        </w:rPr>
+        <w:t xml:space="preserve"> its</w:t>
+      </w:r>
+      <w:r>
+        <w:rPr>
+          <w:rFonts w:ascii="Georgia" w:hAnsi="Georgia"/>
+        </w:rPr>
+        <w:t xml:space="preserve"> fields set to typical default values for convenience.</w:t>
+      </w:r>
+      <w:r>
+        <w:rPr>
+          <w:rFonts w:ascii="Georgia" w:hAnsi="Georgia"/>
+        </w:rPr>
+        <w:t xml:space="preserve"> </w:t>
+      </w:r>
+      <w:r>
+        <w:rPr>
+          <w:rFonts w:ascii="Georgia" w:hAnsi="Georgia"/>
+        </w:rPr>
+        <w:t xml:space="preserve">The label for each field can be hovered over to view a tooltip about the field. As well as further examples and explanations available by pressing the Help button on the </w:t>
       </w:r>
       <w:r>
         <w:rPr>
@@ -349,7 +676,6 @@
         <w:rPr>
           <w:rFonts w:ascii="Georgia" w:hAnsi="Georgia"/>
         </w:rPr>
-        <w:tab/>
         <w:t xml:space="preserve">Once the Task is configured. Press the start button on the top bar of Visual Studio. If problems occur or the Task has improper configuration values. Errors will be displayed to the user or may </w:t>
       </w:r>
       <w:r>
@@ -364,6 +690,14 @@
         </w:rPr>
         <w:t xml:space="preserve"> the execution results tab of the package.</w:t>
       </w:r>
+    </w:p>
+    <w:p>
+      <w:pPr>
+        <w:spacing w:line="360" w:lineRule="auto"/>
+        <w:rPr>
+          <w:rFonts w:ascii="Georgia" w:hAnsi="Georgia"/>
+        </w:rPr>
+      </w:pPr>
     </w:p>
     <w:p>
       <w:pPr>
@@ -396,46 +730,101 @@
         <w:rPr>
           <w:rFonts w:ascii="Georgia" w:hAnsi="Georgia"/>
         </w:rPr>
-        <w:t xml:space="preserve"> task consists of two class libraries. Both libraries are contained within a single Visual Studio solution (SecureFTP). One of the libraries contains the logic and validation for the Task. </w:t>
-      </w:r>
-      <w:r>
-        <w:rPr>
-          <w:rFonts w:ascii="Georgia" w:hAnsi="Georgia"/>
-        </w:rPr>
-        <w:t>And</w:t>
-      </w:r>
-      <w:r>
-        <w:rPr>
-          <w:rFonts w:ascii="Georgia" w:hAnsi="Georgia"/>
-        </w:rPr>
-        <w:t xml:space="preserve"> inherits from the SQL Server Dts Runtime class allowing</w:t>
-      </w:r>
-      <w:r>
-        <w:rPr>
-          <w:rFonts w:ascii="Georgia" w:hAnsi="Georgia"/>
-        </w:rPr>
-        <w:t xml:space="preserve"> it to be recognized by Visual Studio as an SSIS Task. The other library contains the user interface for the Task. Utilizing a WinForms GUI that is linked via TaskHost to the first Task Library. Allowing it to pass information back and forth between the GUI and Task.</w:t>
-      </w:r>
-    </w:p>
-    <w:p>
-      <w:pPr>
-        <w:spacing w:line="360" w:lineRule="auto"/>
-        <w:rPr>
-          <w:rFonts w:ascii="Georgia" w:hAnsi="Georgia"/>
-        </w:rPr>
-      </w:pPr>
-      <w:r>
-        <w:rPr>
-          <w:rFonts w:ascii="Georgia" w:hAnsi="Georgia"/>
-        </w:rPr>
-        <w:tab/>
-        <w:t xml:space="preserve">The Task library uses the WinSCP dll to add to it the ability to perform secure file transfers. Within the Task </w:t>
-      </w:r>
-      <w:r>
-        <w:rPr>
-          <w:rFonts w:ascii="Georgia" w:hAnsi="Georgia"/>
-        </w:rPr>
-        <w:t>is a few key methods</w:t>
+        <w:t xml:space="preserve"> task</w:t>
+      </w:r>
+      <w:r>
+        <w:rPr>
+          <w:rFonts w:ascii="Georgia" w:hAnsi="Georgia"/>
+        </w:rPr>
+        <w:t xml:space="preserve"> Visual Studio solutions</w:t>
+      </w:r>
+      <w:r>
+        <w:rPr>
+          <w:rFonts w:ascii="Georgia" w:hAnsi="Georgia"/>
+        </w:rPr>
+        <w:t xml:space="preserve"> consist of</w:t>
+      </w:r>
+      <w:r>
+        <w:rPr>
+          <w:rFonts w:ascii="Georgia" w:hAnsi="Georgia"/>
+        </w:rPr>
+        <w:t xml:space="preserve"> three</w:t>
+      </w:r>
+      <w:r>
+        <w:rPr>
+          <w:rFonts w:ascii="Georgia" w:hAnsi="Georgia"/>
+        </w:rPr>
+        <w:t xml:space="preserve"> class libraries</w:t>
+      </w:r>
+      <w:r>
+        <w:rPr>
+          <w:rFonts w:ascii="Georgia" w:hAnsi="Georgia"/>
+        </w:rPr>
+        <w:t xml:space="preserve"> and a console application.</w:t>
+      </w:r>
+      <w:r>
+        <w:rPr>
+          <w:rFonts w:ascii="Georgia" w:hAnsi="Georgia"/>
+        </w:rPr>
+        <w:t xml:space="preserve"> </w:t>
+      </w:r>
+    </w:p>
+    <w:p>
+      <w:pPr>
+        <w:spacing w:line="360" w:lineRule="auto"/>
+        <w:ind w:left="720"/>
+        <w:rPr>
+          <w:rFonts w:ascii="Georgia" w:hAnsi="Georgia"/>
+        </w:rPr>
+      </w:pPr>
+      <w:r>
+        <w:rPr>
+          <w:rFonts w:ascii="Georgia" w:hAnsi="Georgia"/>
+        </w:rPr>
+        <w:t>Library o</w:t>
+      </w:r>
+      <w:r>
+        <w:rPr>
+          <w:rFonts w:ascii="Georgia" w:hAnsi="Georgia"/>
+        </w:rPr>
+        <w:t>ne contains the logic and validation for the Task.</w:t>
+      </w:r>
+    </w:p>
+    <w:p>
+      <w:pPr>
+        <w:pStyle w:val="ListParagraph"/>
+        <w:numPr>
+          <w:ilvl w:val="0"/>
+          <w:numId w:val="2"/>
+        </w:numPr>
+        <w:spacing w:line="360" w:lineRule="auto"/>
+        <w:rPr>
+          <w:rFonts w:ascii="Georgia" w:hAnsi="Georgia"/>
+        </w:rPr>
+      </w:pPr>
+      <w:r>
+        <w:rPr>
+          <w:rFonts w:ascii="Georgia" w:hAnsi="Georgia"/>
+        </w:rPr>
+        <w:t>I</w:t>
+      </w:r>
+      <w:r>
+        <w:rPr>
+          <w:rFonts w:ascii="Georgia" w:hAnsi="Georgia"/>
+        </w:rPr>
+        <w:t xml:space="preserve">nherits from the SQL Server Dts Runtime </w:t>
+      </w:r>
+      <w:r>
+        <w:rPr>
+          <w:rFonts w:ascii="Georgia" w:hAnsi="Georgia"/>
+        </w:rPr>
+        <w:t xml:space="preserve">Task </w:t>
+      </w:r>
+      <w:r>
+        <w:rPr>
+          <w:rFonts w:ascii="Georgia" w:hAnsi="Georgia"/>
+        </w:rPr>
+        <w:t>class</w:t>
       </w:r>
       <w:r>
         <w:rPr>
@@ -447,117 +836,379 @@
         <w:rPr>
           <w:rFonts w:ascii="Georgia" w:hAnsi="Georgia"/>
         </w:rPr>
-        <w:t xml:space="preserve"> ValidateProperties makes sure value types and nulls aren’t introduced into the Task.</w:t>
-      </w:r>
-      <w:r>
-        <w:rPr>
-          <w:rFonts w:ascii="Georgia" w:hAnsi="Georgia"/>
-        </w:rPr>
-        <w:t xml:space="preserve"> A Validate method to help prevent bad configurations</w:t>
-      </w:r>
-      <w:r>
-        <w:rPr>
-          <w:rFonts w:ascii="Georgia" w:hAnsi="Georgia"/>
-        </w:rPr>
-        <w:t xml:space="preserve"> that don’t establish a proper connection</w:t>
-      </w:r>
-      <w:r>
-        <w:rPr>
-          <w:rFonts w:ascii="Georgia" w:hAnsi="Georgia"/>
-        </w:rPr>
-        <w:t>. An Execute method that combines all the validated information, creates a connection, perform transfer, then tells Visual Studio if that execution was successful.</w:t>
-      </w:r>
-    </w:p>
-    <w:p>
-      <w:pPr>
-        <w:spacing w:line="360" w:lineRule="auto"/>
-        <w:rPr>
-          <w:rFonts w:ascii="Georgia" w:hAnsi="Georgia"/>
-        </w:rPr>
-      </w:pPr>
-      <w:r>
-        <w:rPr>
-          <w:rFonts w:ascii="Georgia" w:hAnsi="Georgia"/>
-        </w:rPr>
-        <w:tab/>
-        <w:t xml:space="preserve">The UI library contains two forms. A task editor UI and a help </w:t>
-      </w:r>
-      <w:r>
-        <w:rPr>
-          <w:rFonts w:ascii="Georgia" w:hAnsi="Georgia"/>
-        </w:rPr>
-        <w:t>page</w:t>
-      </w:r>
-      <w:r>
-        <w:rPr>
-          <w:rFonts w:ascii="Georgia" w:hAnsi="Georgia"/>
-        </w:rPr>
-        <w:t xml:space="preserve">. The library references the Task library and uses a TaskHost object to get and set the Task properties. There is basic validation built into the editor form. And a class that handles passing </w:t>
-      </w:r>
-      <w:r>
-        <w:rPr>
-          <w:rFonts w:ascii="Georgia" w:hAnsi="Georgia"/>
-        </w:rPr>
-        <w:t>forms</w:t>
-      </w:r>
-      <w:r>
-        <w:rPr>
-          <w:rFonts w:ascii="Georgia" w:hAnsi="Georgia"/>
-        </w:rPr>
-        <w:t xml:space="preserve"> to and from the Task.</w:t>
-      </w:r>
-    </w:p>
-    <w:p>
-      <w:pPr>
-        <w:spacing w:line="360" w:lineRule="auto"/>
-        <w:rPr>
-          <w:rFonts w:ascii="Georgia" w:hAnsi="Georgia"/>
-        </w:rPr>
-      </w:pPr>
-      <w:r>
-        <w:rPr>
-          <w:rFonts w:ascii="Georgia" w:hAnsi="Georgia"/>
-        </w:rPr>
-        <w:t xml:space="preserve">Outside the previously discussed solution is </w:t>
-      </w:r>
-      <w:r>
-        <w:rPr>
-          <w:rFonts w:ascii="Georgia" w:hAnsi="Georgia"/>
-        </w:rPr>
-        <w:t xml:space="preserve">a </w:t>
-      </w:r>
-      <w:r>
-        <w:rPr>
-          <w:rFonts w:ascii="Georgia" w:hAnsi="Georgia"/>
-        </w:rPr>
-        <w:t xml:space="preserve">Console Application that </w:t>
-      </w:r>
-      <w:r>
-        <w:rPr>
-          <w:rFonts w:ascii="Georgia" w:hAnsi="Georgia"/>
-        </w:rPr>
-        <w:t>installs the SFTP</w:t>
-      </w:r>
-      <w:r>
-        <w:rPr>
-          <w:rFonts w:ascii="Georgia" w:hAnsi="Georgia"/>
-        </w:rPr>
-        <w:t xml:space="preserve"> | FTPS</w:t>
-      </w:r>
-      <w:r>
-        <w:rPr>
-          <w:rFonts w:ascii="Georgia" w:hAnsi="Georgia"/>
-        </w:rPr>
-        <w:t xml:space="preserve"> Task. This application contains the three dlls (Task, TaskUI, WinSCP). The installer does validation. If the Validation is successful, then it creates a folder with the dlls and a batch file. A VerifyAndInstall method writes the dlls to proper locations with SQL server program files. Then a batch script is executed that installs the three dlls into the GAC. If the starting validation was unsuccessful then the installation process isn’t executed.</w:t>
-      </w:r>
-    </w:p>
-    <w:p>
-      <w:pPr>
-        <w:spacing w:line="360" w:lineRule="auto"/>
-        <w:rPr>
-          <w:rFonts w:ascii="Georgia" w:hAnsi="Georgia"/>
-        </w:rPr>
-      </w:pPr>
+        <w:t xml:space="preserve"> </w:t>
+      </w:r>
+      <w:r>
+        <w:rPr>
+          <w:rFonts w:ascii="Georgia" w:hAnsi="Georgia"/>
+        </w:rPr>
+        <w:t>A</w:t>
+      </w:r>
+      <w:r>
+        <w:rPr>
+          <w:rFonts w:ascii="Georgia" w:hAnsi="Georgia"/>
+        </w:rPr>
+        <w:t>llowing</w:t>
+      </w:r>
+      <w:r>
+        <w:rPr>
+          <w:rFonts w:ascii="Georgia" w:hAnsi="Georgia"/>
+        </w:rPr>
+        <w:t xml:space="preserve"> it to be recognized by Visual Studio as an SSIS Task. </w:t>
+      </w:r>
+    </w:p>
+    <w:p>
+      <w:pPr>
+        <w:pStyle w:val="ListParagraph"/>
+        <w:numPr>
+          <w:ilvl w:val="0"/>
+          <w:numId w:val="2"/>
+        </w:numPr>
+        <w:spacing w:line="360" w:lineRule="auto"/>
+        <w:rPr>
+          <w:rFonts w:ascii="Georgia" w:hAnsi="Georgia"/>
+        </w:rPr>
+      </w:pPr>
+      <w:r>
+        <w:rPr>
+          <w:rFonts w:ascii="Georgia" w:hAnsi="Georgia"/>
+        </w:rPr>
+        <w:t>Using WinSCP dll to perform the actual file transfers.</w:t>
+      </w:r>
+    </w:p>
+    <w:p>
+      <w:pPr>
+        <w:pStyle w:val="ListParagraph"/>
+        <w:numPr>
+          <w:ilvl w:val="0"/>
+          <w:numId w:val="2"/>
+        </w:numPr>
+        <w:spacing w:line="360" w:lineRule="auto"/>
+        <w:rPr>
+          <w:rFonts w:ascii="Georgia" w:hAnsi="Georgia"/>
+        </w:rPr>
+      </w:pPr>
+      <w:r>
+        <w:rPr>
+          <w:rFonts w:ascii="Georgia" w:hAnsi="Georgia"/>
+        </w:rPr>
+        <w:t>Field values are for errors and warnings. Properties are for WinSCP session creation.</w:t>
+      </w:r>
+    </w:p>
+    <w:p>
+      <w:pPr>
+        <w:pStyle w:val="ListParagraph"/>
+        <w:numPr>
+          <w:ilvl w:val="0"/>
+          <w:numId w:val="2"/>
+        </w:numPr>
+        <w:spacing w:line="360" w:lineRule="auto"/>
+        <w:rPr>
+          <w:rFonts w:ascii="Georgia" w:hAnsi="Georgia"/>
+        </w:rPr>
+      </w:pPr>
+      <w:r>
+        <w:rPr>
+          <w:rFonts w:ascii="Georgia" w:hAnsi="Georgia"/>
+        </w:rPr>
+        <w:t>ValidateProperties() checks values in the task properties are not null or improper.</w:t>
+      </w:r>
+    </w:p>
+    <w:p>
+      <w:pPr>
+        <w:pStyle w:val="ListParagraph"/>
+        <w:numPr>
+          <w:ilvl w:val="0"/>
+          <w:numId w:val="2"/>
+        </w:numPr>
+        <w:spacing w:line="360" w:lineRule="auto"/>
+        <w:rPr>
+          <w:rFonts w:ascii="Georgia" w:hAnsi="Georgia"/>
+        </w:rPr>
+      </w:pPr>
+      <w:r>
+        <w:rPr>
+          <w:rFonts w:ascii="Georgia" w:hAnsi="Georgia"/>
+        </w:rPr>
+        <w:t>Validate() tests the intended connection is valid.</w:t>
+      </w:r>
+    </w:p>
+    <w:p>
+      <w:pPr>
+        <w:pStyle w:val="ListParagraph"/>
+        <w:numPr>
+          <w:ilvl w:val="0"/>
+          <w:numId w:val="2"/>
+        </w:numPr>
+        <w:spacing w:line="360" w:lineRule="auto"/>
+        <w:rPr>
+          <w:rFonts w:ascii="Georgia" w:hAnsi="Georgia"/>
+        </w:rPr>
+      </w:pPr>
+      <w:r>
+        <w:rPr>
+          <w:rFonts w:ascii="Georgia" w:hAnsi="Georgia"/>
+        </w:rPr>
+        <w:t>Execute() Creates WinSCP session, performs transfer, and outputs log files.</w:t>
+      </w:r>
+    </w:p>
+    <w:p>
+      <w:pPr>
+        <w:spacing w:line="360" w:lineRule="auto"/>
+        <w:ind w:left="720"/>
+        <w:rPr>
+          <w:rFonts w:ascii="Georgia" w:hAnsi="Georgia"/>
+        </w:rPr>
+      </w:pPr>
+      <w:r>
+        <w:rPr>
+          <w:rFonts w:ascii="Georgia" w:hAnsi="Georgia"/>
+        </w:rPr>
+        <w:t xml:space="preserve">Library two </w:t>
+      </w:r>
+      <w:r>
+        <w:rPr>
+          <w:rFonts w:ascii="Georgia" w:hAnsi="Georgia"/>
+        </w:rPr>
+        <w:t>contains</w:t>
+      </w:r>
+      <w:r>
+        <w:rPr>
+          <w:rFonts w:ascii="Georgia" w:hAnsi="Georgia"/>
+        </w:rPr>
+        <w:t xml:space="preserve"> the task editor GUI for</w:t>
+      </w:r>
+      <w:r>
+        <w:rPr>
+          <w:rFonts w:ascii="Georgia" w:hAnsi="Georgia"/>
+        </w:rPr>
+        <w:t xml:space="preserve"> the </w:t>
+      </w:r>
+      <w:r>
+        <w:rPr>
+          <w:rFonts w:ascii="Georgia" w:hAnsi="Georgia"/>
+        </w:rPr>
+        <w:t>SSIS Task defined in the library one</w:t>
+      </w:r>
+      <w:r>
+        <w:rPr>
+          <w:rFonts w:ascii="Georgia" w:hAnsi="Georgia"/>
+        </w:rPr>
+        <w:t>.</w:t>
+      </w:r>
+    </w:p>
+    <w:p>
+      <w:pPr>
+        <w:pStyle w:val="ListParagraph"/>
+        <w:numPr>
+          <w:ilvl w:val="0"/>
+          <w:numId w:val="3"/>
+        </w:numPr>
+        <w:spacing w:line="360" w:lineRule="auto"/>
+        <w:rPr>
+          <w:rFonts w:ascii="Georgia" w:hAnsi="Georgia"/>
+        </w:rPr>
+      </w:pPr>
+      <w:r>
+        <w:rPr>
+          <w:rFonts w:ascii="Georgia" w:hAnsi="Georgia"/>
+        </w:rPr>
+        <w:t>Uses WinForms to create Task Editor window and Help window.</w:t>
+      </w:r>
+    </w:p>
+    <w:p>
+      <w:pPr>
+        <w:pStyle w:val="ListParagraph"/>
+        <w:numPr>
+          <w:ilvl w:val="0"/>
+          <w:numId w:val="3"/>
+        </w:numPr>
+        <w:spacing w:line="360" w:lineRule="auto"/>
+        <w:rPr>
+          <w:rFonts w:ascii="Georgia" w:hAnsi="Georgia"/>
+        </w:rPr>
+      </w:pPr>
+      <w:r>
+        <w:rPr>
+          <w:rFonts w:ascii="Georgia" w:hAnsi="Georgia"/>
+        </w:rPr>
+        <w:t>Communicates with library one using a TaskHost.</w:t>
+      </w:r>
+    </w:p>
+    <w:p>
+      <w:pPr>
+        <w:pStyle w:val="ListParagraph"/>
+        <w:numPr>
+          <w:ilvl w:val="0"/>
+          <w:numId w:val="3"/>
+        </w:numPr>
+        <w:spacing w:line="360" w:lineRule="auto"/>
+        <w:rPr>
+          <w:rFonts w:ascii="Georgia" w:hAnsi="Georgia"/>
+        </w:rPr>
+      </w:pPr>
+      <w:r>
+        <w:rPr>
+          <w:rFonts w:ascii="Georgia" w:hAnsi="Georgia"/>
+        </w:rPr>
+        <w:t>TaskHost provides properties values into MainForm fields. And allows task properties values to be changed and updated from MainForm.</w:t>
+      </w:r>
+    </w:p>
+    <w:p>
+      <w:pPr>
+        <w:spacing w:line="360" w:lineRule="auto"/>
+        <w:ind w:left="720"/>
+        <w:rPr>
+          <w:rFonts w:ascii="Georgia" w:hAnsi="Georgia"/>
+        </w:rPr>
+      </w:pPr>
+      <w:r>
+        <w:rPr>
+          <w:rFonts w:ascii="Georgia" w:hAnsi="Georgia"/>
+        </w:rPr>
+        <w:t xml:space="preserve">Library three contains the logic for creating the log files that are generated each time a transfer occurs. </w:t>
+      </w:r>
+    </w:p>
+    <w:p>
+      <w:pPr>
+        <w:pStyle w:val="ListParagraph"/>
+        <w:numPr>
+          <w:ilvl w:val="0"/>
+          <w:numId w:val="4"/>
+        </w:numPr>
+        <w:spacing w:line="360" w:lineRule="auto"/>
+        <w:rPr>
+          <w:rFonts w:ascii="Georgia" w:hAnsi="Georgia"/>
+        </w:rPr>
+      </w:pPr>
+      <w:r>
+        <w:rPr>
+          <w:rFonts w:ascii="Georgia" w:hAnsi="Georgia"/>
+        </w:rPr>
+        <w:t>Long log file is generated by WinSCP.</w:t>
+      </w:r>
+    </w:p>
+    <w:p>
+      <w:pPr>
+        <w:pStyle w:val="ListParagraph"/>
+        <w:numPr>
+          <w:ilvl w:val="0"/>
+          <w:numId w:val="4"/>
+        </w:numPr>
+        <w:spacing w:line="360" w:lineRule="auto"/>
+        <w:rPr>
+          <w:rFonts w:ascii="Georgia" w:hAnsi="Georgia"/>
+        </w:rPr>
+      </w:pPr>
+      <w:r>
+        <w:rPr>
+          <w:rFonts w:ascii="Georgia" w:hAnsi="Georgia"/>
+        </w:rPr>
+        <w:t>Formatted log file is created by parsing information from WinSCP XML log file.</w:t>
+      </w:r>
+    </w:p>
+    <w:p>
+      <w:pPr>
+        <w:spacing w:line="360" w:lineRule="auto"/>
+        <w:ind w:left="720"/>
+        <w:rPr>
+          <w:rFonts w:ascii="Georgia" w:hAnsi="Georgia"/>
+        </w:rPr>
+      </w:pPr>
+      <w:r>
+        <w:rPr>
+          <w:rFonts w:ascii="Georgia" w:hAnsi="Georgia"/>
+        </w:rPr>
+        <w:t>C</w:t>
+      </w:r>
+      <w:r>
+        <w:rPr>
+          <w:rFonts w:ascii="Georgia" w:hAnsi="Georgia"/>
+        </w:rPr>
+        <w:t>onsole application is a standalone application from the SSIS Task. It is the installer for the Task.</w:t>
+      </w:r>
+    </w:p>
+    <w:p>
+      <w:pPr>
+        <w:pStyle w:val="ListParagraph"/>
+        <w:numPr>
+          <w:ilvl w:val="0"/>
+          <w:numId w:val="8"/>
+        </w:numPr>
+        <w:spacing w:line="360" w:lineRule="auto"/>
+        <w:rPr>
+          <w:rFonts w:ascii="Georgia" w:hAnsi="Georgia"/>
+        </w:rPr>
+      </w:pPr>
+      <w:r>
+        <w:rPr>
+          <w:rFonts w:ascii="Georgia" w:hAnsi="Georgia"/>
+        </w:rPr>
+        <w:t xml:space="preserve">Checks </w:t>
+      </w:r>
+      <w:r>
+        <w:rPr>
+          <w:rFonts w:ascii="Georgia" w:hAnsi="Georgia"/>
+        </w:rPr>
+        <w:t>SQL Server and GAC are present on local PC. Verifies application was run as Admin before proceeding with install.</w:t>
+      </w:r>
+    </w:p>
+    <w:p>
+      <w:pPr>
+        <w:pStyle w:val="ListParagraph"/>
+        <w:numPr>
+          <w:ilvl w:val="0"/>
+          <w:numId w:val="8"/>
+        </w:numPr>
+        <w:spacing w:line="360" w:lineRule="auto"/>
+        <w:rPr>
+          <w:rFonts w:ascii="Georgia" w:hAnsi="Georgia"/>
+        </w:rPr>
+      </w:pPr>
+      <w:r>
+        <w:rPr>
+          <w:rFonts w:ascii="Georgia" w:hAnsi="Georgia"/>
+        </w:rPr>
+        <w:t>Writes installation folder to C drive.</w:t>
+      </w:r>
+    </w:p>
+    <w:p>
+      <w:pPr>
+        <w:pStyle w:val="ListParagraph"/>
+        <w:numPr>
+          <w:ilvl w:val="0"/>
+          <w:numId w:val="8"/>
+        </w:numPr>
+        <w:spacing w:line="360" w:lineRule="auto"/>
+        <w:rPr>
+          <w:rFonts w:ascii="Georgia" w:hAnsi="Georgia"/>
+        </w:rPr>
+      </w:pPr>
+      <w:r>
+        <w:rPr>
+          <w:rFonts w:ascii="Georgia" w:hAnsi="Georgia"/>
+        </w:rPr>
+        <w:t>VerifyAndInstall() writes installation files into their proper directories.</w:t>
+      </w:r>
+    </w:p>
+    <w:p>
+      <w:pPr>
+        <w:pStyle w:val="ListParagraph"/>
+        <w:numPr>
+          <w:ilvl w:val="0"/>
+          <w:numId w:val="8"/>
+        </w:numPr>
+        <w:spacing w:line="360" w:lineRule="auto"/>
+        <w:rPr>
+          <w:rFonts w:ascii="Georgia" w:hAnsi="Georgia"/>
+        </w:rPr>
+      </w:pPr>
+      <w:r>
+        <w:rPr>
+          <w:rFonts w:ascii="Georgia" w:hAnsi="Georgia"/>
+        </w:rPr>
+        <w:t>Runs batch script. Batch script uses GAC util to install dlls.</w:t>
+      </w:r>
     </w:p>
     <w:p>
       <w:pPr>
@@ -700,7 +1351,31 @@
         <w:rPr>
           <w:rFonts w:ascii="Georgia" w:hAnsi="Georgia"/>
         </w:rPr>
-        <w:t>Task and its UI)</w:t>
+        <w:t xml:space="preserve">Task </w:t>
+      </w:r>
+      <w:r>
+        <w:rPr>
+          <w:rFonts w:ascii="Georgia" w:hAnsi="Georgia"/>
+        </w:rPr>
+        <w:t>its</w:t>
+      </w:r>
+      <w:r>
+        <w:rPr>
+          <w:rFonts w:ascii="Georgia" w:hAnsi="Georgia"/>
+        </w:rPr>
+        <w:t xml:space="preserve"> UI</w:t>
+      </w:r>
+      <w:r>
+        <w:rPr>
+          <w:rFonts w:ascii="Georgia" w:hAnsi="Georgia"/>
+        </w:rPr>
+        <w:t xml:space="preserve"> and installer</w:t>
+      </w:r>
+      <w:r>
+        <w:rPr>
+          <w:rFonts w:ascii="Georgia" w:hAnsi="Georgia"/>
+        </w:rPr>
+        <w:t>)</w:t>
       </w:r>
     </w:p>
     <w:p>
@@ -719,78 +1394,31 @@
         <w:rPr>
           <w:rFonts w:ascii="Georgia" w:hAnsi="Georgia"/>
         </w:rPr>
-        <w:t>SFTP_Deploy (Contains solution for</w:t>
-      </w:r>
-      <w:r>
-        <w:rPr>
-          <w:rFonts w:ascii="Georgia" w:hAnsi="Georgia"/>
-        </w:rPr>
-        <w:t xml:space="preserve"> SFTP Task</w:t>
-      </w:r>
-      <w:r>
-        <w:rPr>
-          <w:rFonts w:ascii="Georgia" w:hAnsi="Georgia"/>
-        </w:rPr>
-        <w:t xml:space="preserve"> installer)</w:t>
-      </w:r>
-    </w:p>
-    <w:p>
-      <w:pPr>
-        <w:pStyle w:val="ListParagraph"/>
-        <w:numPr>
-          <w:ilvl w:val="0"/>
-          <w:numId w:val="1"/>
-        </w:numPr>
-        <w:spacing w:line="360" w:lineRule="auto"/>
-        <w:rPr>
-          <w:rFonts w:ascii="Georgia" w:hAnsi="Georgia"/>
-        </w:rPr>
-      </w:pPr>
-      <w:r>
-        <w:rPr>
-          <w:rFonts w:ascii="Georgia" w:hAnsi="Georgia"/>
-        </w:rPr>
-        <w:t>FTP_Secure (Contains solution for FTPS Task and its UI)</w:t>
-      </w:r>
-    </w:p>
-    <w:p>
-      <w:pPr>
-        <w:pStyle w:val="ListParagraph"/>
-        <w:numPr>
-          <w:ilvl w:val="0"/>
-          <w:numId w:val="1"/>
-        </w:numPr>
-        <w:spacing w:line="360" w:lineRule="auto"/>
-        <w:rPr>
-          <w:rFonts w:ascii="Georgia" w:hAnsi="Georgia"/>
-        </w:rPr>
-      </w:pPr>
-      <w:r>
-        <w:rPr>
-          <w:rFonts w:ascii="Georgia" w:hAnsi="Georgia"/>
-        </w:rPr>
-        <w:t>FTPS_Deploy (Contains solution for FTPS Task installer)</w:t>
-      </w:r>
-    </w:p>
-    <w:p>
-      <w:pPr>
-        <w:spacing w:line="360" w:lineRule="auto"/>
-        <w:rPr>
-          <w:rFonts w:ascii="Georgia" w:hAnsi="Georgia"/>
-        </w:rPr>
-      </w:pPr>
-      <w:r>
-        <w:rPr>
-          <w:rFonts w:ascii="Georgia" w:hAnsi="Georgia"/>
-        </w:rPr>
-        <w:lastRenderedPageBreak/>
+        <w:t>FTP_Secure (Contains solution for FTPS Task its UI</w:t>
+      </w:r>
+      <w:r>
+        <w:rPr>
+          <w:rFonts w:ascii="Georgia" w:hAnsi="Georgia"/>
+        </w:rPr>
+        <w:t xml:space="preserve"> and installer</w:t>
+      </w:r>
+      <w:r>
+        <w:rPr>
+          <w:rFonts w:ascii="Georgia" w:hAnsi="Georgia"/>
+        </w:rPr>
+        <w:t>)</w:t>
+      </w:r>
+      <w:r>
+        <w:rPr>
+          <w:rFonts w:ascii="Georgia" w:hAnsi="Georgia"/>
+        </w:rPr>
         <w:tab/>
       </w:r>
     </w:p>
     <w:p/>
     <w:sectPr>
       <w:pgSz w:w="12240" w:h="15840"/>
-      <w:pgMar w:top="1440" w:right="1440" w:bottom="1440" w:left="1440" w:header="720" w:footer="720" w:gutter="0"/>
+      <w:pgMar w:top="720" w:right="720" w:bottom="720" w:left="720" w:header="720" w:footer="720" w:gutter="0"/>
       <w:cols w:space="720"/>
       <w:docGrid w:linePitch="360"/>
     </w:sectPr>
@@ -801,6 +1429,910 @@
 <file path=word/numbering.xml><?xml version="1.0" encoding="utf-8"?>
 <w:numbering xmlns:wpc="http://schemas.microsoft.com/office/word/2010/wordprocessingCanvas" xmlns:cx="http://schemas.microsoft.com/office/drawing/2014/chartex" xmlns:cx1="http://schemas.microsoft.com/office/drawing/2015/9/8/chartex" xmlns:cx2="http://schemas.microsoft.com/office/drawing/2015/10/21/chartex" xmlns:cx3="http://schemas.microsoft.com/office/drawing/2016/5/9/chartex" xmlns:cx4="http://schemas.microsoft.com/office/drawing/2016/5/10/chartex" xmlns:cx5="http://schemas.microsoft.com/office/drawing/2016/5/11/chartex" xmlns:cx6="http://schemas.microsoft.com/office/drawing/2016/5/12/chartex" xmlns:cx7="http://schemas.microsoft.com/office/drawing/2016/5/13/chartex" xmlns:cx8="http://schemas.microsoft.com/office/drawing/2016/5/14/chartex" xmlns:mc="http://schemas.openxmlformats.org/markup-compatibility/2006" xmlns:aink="http://schemas.microsoft.com/office/drawing/2016/ink" xmlns:am3d="http://schemas.microsoft.com/office/drawing/2017/model3d" xmlns:o="urn:schemas-microsoft-com:office:office" xmlns:r="http://schemas.openxmlformats.org/officeDocument/2006/relationships" xmlns:m="http://schemas.openxmlformats.org/officeDocument/2006/math" xmlns:v="urn:schemas-microsoft-com:vml" xmlns:wp14="http://schemas.microsoft.com/office/word/2010/wordprocessingDrawing" xmlns:wp="http://schemas.openxmlformats.org/drawingml/2006/wordprocessingDrawing" xmlns:w10="urn:schemas-microsoft-com:office:word" xmlns:w="http://schemas.openxmlformats.org/wordprocessingml/2006/main" xmlns:w14="http://schemas.microsoft.com/office/word/2010/wordml" xmlns:w15="http://schemas.microsoft.com/office/word/2012/wordml" xmlns:w16cex="http://schemas.microsoft.com/office/word/2018/wordml/cex" xmlns:w16cid="http://schemas.microsoft.com/office/word/2016/wordml/cid" xmlns:w16="http://schemas.microsoft.com/office/word/2018/wordml" xmlns:w16se="http://schemas.microsoft.com/office/word/2015/wordml/symex" xmlns:wpg="http://schemas.microsoft.com/office/word/2010/wordprocessingGroup" xmlns:wpi="http://schemas.microsoft.com/office/word/2010/wordprocessingInk" xmlns:wne="http://schemas.microsoft.com/office/word/2006/wordml" xmlns:wps="http://schemas.microsoft.com/office/word/2010/wordprocessingShape" mc:Ignorable="w14 w15 w16se w16cid w16 w16cex wp14">
   <w:abstractNum w:abstractNumId="0" w15:restartNumberingAfterBreak="0">
+    <w:nsid w:val="26BC373F"/>
+    <w:multiLevelType w:val="hybridMultilevel"/>
+    <w:tmpl w:val="549071BA"/>
+    <w:lvl w:ilvl="0" w:tplc="04090001">
+      <w:start w:val="1"/>
+      <w:numFmt w:val="bullet"/>
+      <w:lvlText w:val=""/>
+      <w:lvlJc w:val="left"/>
+      <w:pPr>
+        <w:ind w:left="1440" w:hanging="360"/>
+      </w:pPr>
+      <w:rPr>
+        <w:rFonts w:ascii="Symbol" w:hAnsi="Symbol" w:hint="default"/>
+      </w:rPr>
+    </w:lvl>
+    <w:lvl w:ilvl="1" w:tplc="04090003" w:tentative="1">
+      <w:start w:val="1"/>
+      <w:numFmt w:val="bullet"/>
+      <w:lvlText w:val="o"/>
+      <w:lvlJc w:val="left"/>
+      <w:pPr>
+        <w:ind w:left="2160" w:hanging="360"/>
+      </w:pPr>
+      <w:rPr>
+        <w:rFonts w:ascii="Courier New" w:hAnsi="Courier New" w:cs="Courier New" w:hint="default"/>
+      </w:rPr>
+    </w:lvl>
+    <w:lvl w:ilvl="2" w:tplc="04090005" w:tentative="1">
+      <w:start w:val="1"/>
+      <w:numFmt w:val="bullet"/>
+      <w:lvlText w:val=""/>
+      <w:lvlJc w:val="left"/>
+      <w:pPr>
+        <w:ind w:left="2880" w:hanging="360"/>
+      </w:pPr>
+      <w:rPr>
+        <w:rFonts w:ascii="Wingdings" w:hAnsi="Wingdings" w:hint="default"/>
+      </w:rPr>
+    </w:lvl>
+    <w:lvl w:ilvl="3" w:tplc="04090001" w:tentative="1">
+      <w:start w:val="1"/>
+      <w:numFmt w:val="bullet"/>
+      <w:lvlText w:val=""/>
+      <w:lvlJc w:val="left"/>
+      <w:pPr>
+        <w:ind w:left="3600" w:hanging="360"/>
+      </w:pPr>
+      <w:rPr>
+        <w:rFonts w:ascii="Symbol" w:hAnsi="Symbol" w:hint="default"/>
+      </w:rPr>
+    </w:lvl>
+    <w:lvl w:ilvl="4" w:tplc="04090003" w:tentative="1">
+      <w:start w:val="1"/>
+      <w:numFmt w:val="bullet"/>
+      <w:lvlText w:val="o"/>
+      <w:lvlJc w:val="left"/>
+      <w:pPr>
+        <w:ind w:left="4320" w:hanging="360"/>
+      </w:pPr>
+      <w:rPr>
+        <w:rFonts w:ascii="Courier New" w:hAnsi="Courier New" w:cs="Courier New" w:hint="default"/>
+      </w:rPr>
+    </w:lvl>
+    <w:lvl w:ilvl="5" w:tplc="04090005" w:tentative="1">
+      <w:start w:val="1"/>
+      <w:numFmt w:val="bullet"/>
+      <w:lvlText w:val=""/>
+      <w:lvlJc w:val="left"/>
+      <w:pPr>
+        <w:ind w:left="5040" w:hanging="360"/>
+      </w:pPr>
+      <w:rPr>
+        <w:rFonts w:ascii="Wingdings" w:hAnsi="Wingdings" w:hint="default"/>
+      </w:rPr>
+    </w:lvl>
+    <w:lvl w:ilvl="6" w:tplc="04090001" w:tentative="1">
+      <w:start w:val="1"/>
+      <w:numFmt w:val="bullet"/>
+      <w:lvlText w:val=""/>
+      <w:lvlJc w:val="left"/>
+      <w:pPr>
+        <w:ind w:left="5760" w:hanging="360"/>
+      </w:pPr>
+      <w:rPr>
+        <w:rFonts w:ascii="Symbol" w:hAnsi="Symbol" w:hint="default"/>
+      </w:rPr>
+    </w:lvl>
+    <w:lvl w:ilvl="7" w:tplc="04090003" w:tentative="1">
+      <w:start w:val="1"/>
+      <w:numFmt w:val="bullet"/>
+      <w:lvlText w:val="o"/>
+      <w:lvlJc w:val="left"/>
+      <w:pPr>
+        <w:ind w:left="6480" w:hanging="360"/>
+      </w:pPr>
+      <w:rPr>
+        <w:rFonts w:ascii="Courier New" w:hAnsi="Courier New" w:cs="Courier New" w:hint="default"/>
+      </w:rPr>
+    </w:lvl>
+    <w:lvl w:ilvl="8" w:tplc="04090005" w:tentative="1">
+      <w:start w:val="1"/>
+      <w:numFmt w:val="bullet"/>
+      <w:lvlText w:val=""/>
+      <w:lvlJc w:val="left"/>
+      <w:pPr>
+        <w:ind w:left="7200" w:hanging="360"/>
+      </w:pPr>
+      <w:rPr>
+        <w:rFonts w:ascii="Wingdings" w:hAnsi="Wingdings" w:hint="default"/>
+      </w:rPr>
+    </w:lvl>
+  </w:abstractNum>
+  <w:abstractNum w:abstractNumId="1" w15:restartNumberingAfterBreak="0">
+    <w:nsid w:val="2E954DF3"/>
+    <w:multiLevelType w:val="hybridMultilevel"/>
+    <w:tmpl w:val="4AE833CC"/>
+    <w:lvl w:ilvl="0" w:tplc="04090001">
+      <w:start w:val="1"/>
+      <w:numFmt w:val="bullet"/>
+      <w:lvlText w:val=""/>
+      <w:lvlJc w:val="left"/>
+      <w:pPr>
+        <w:ind w:left="2160" w:hanging="360"/>
+      </w:pPr>
+      <w:rPr>
+        <w:rFonts w:ascii="Symbol" w:hAnsi="Symbol" w:hint="default"/>
+      </w:rPr>
+    </w:lvl>
+    <w:lvl w:ilvl="1" w:tplc="04090003" w:tentative="1">
+      <w:start w:val="1"/>
+      <w:numFmt w:val="bullet"/>
+      <w:lvlText w:val="o"/>
+      <w:lvlJc w:val="left"/>
+      <w:pPr>
+        <w:ind w:left="2880" w:hanging="360"/>
+      </w:pPr>
+      <w:rPr>
+        <w:rFonts w:ascii="Courier New" w:hAnsi="Courier New" w:cs="Courier New" w:hint="default"/>
+      </w:rPr>
+    </w:lvl>
+    <w:lvl w:ilvl="2" w:tplc="04090005" w:tentative="1">
+      <w:start w:val="1"/>
+      <w:numFmt w:val="bullet"/>
+      <w:lvlText w:val=""/>
+      <w:lvlJc w:val="left"/>
+      <w:pPr>
+        <w:ind w:left="3600" w:hanging="360"/>
+      </w:pPr>
+      <w:rPr>
+        <w:rFonts w:ascii="Wingdings" w:hAnsi="Wingdings" w:hint="default"/>
+      </w:rPr>
+    </w:lvl>
+    <w:lvl w:ilvl="3" w:tplc="04090001" w:tentative="1">
+      <w:start w:val="1"/>
+      <w:numFmt w:val="bullet"/>
+      <w:lvlText w:val=""/>
+      <w:lvlJc w:val="left"/>
+      <w:pPr>
+        <w:ind w:left="4320" w:hanging="360"/>
+      </w:pPr>
+      <w:rPr>
+        <w:rFonts w:ascii="Symbol" w:hAnsi="Symbol" w:hint="default"/>
+      </w:rPr>
+    </w:lvl>
+    <w:lvl w:ilvl="4" w:tplc="04090003" w:tentative="1">
+      <w:start w:val="1"/>
+      <w:numFmt w:val="bullet"/>
+      <w:lvlText w:val="o"/>
+      <w:lvlJc w:val="left"/>
+      <w:pPr>
+        <w:ind w:left="5040" w:hanging="360"/>
+      </w:pPr>
+      <w:rPr>
+        <w:rFonts w:ascii="Courier New" w:hAnsi="Courier New" w:cs="Courier New" w:hint="default"/>
+      </w:rPr>
+    </w:lvl>
+    <w:lvl w:ilvl="5" w:tplc="04090005" w:tentative="1">
+      <w:start w:val="1"/>
+      <w:numFmt w:val="bullet"/>
+      <w:lvlText w:val=""/>
+      <w:lvlJc w:val="left"/>
+      <w:pPr>
+        <w:ind w:left="5760" w:hanging="360"/>
+      </w:pPr>
+      <w:rPr>
+        <w:rFonts w:ascii="Wingdings" w:hAnsi="Wingdings" w:hint="default"/>
+      </w:rPr>
+    </w:lvl>
+    <w:lvl w:ilvl="6" w:tplc="04090001" w:tentative="1">
+      <w:start w:val="1"/>
+      <w:numFmt w:val="bullet"/>
+      <w:lvlText w:val=""/>
+      <w:lvlJc w:val="left"/>
+      <w:pPr>
+        <w:ind w:left="6480" w:hanging="360"/>
+      </w:pPr>
+      <w:rPr>
+        <w:rFonts w:ascii="Symbol" w:hAnsi="Symbol" w:hint="default"/>
+      </w:rPr>
+    </w:lvl>
+    <w:lvl w:ilvl="7" w:tplc="04090003" w:tentative="1">
+      <w:start w:val="1"/>
+      <w:numFmt w:val="bullet"/>
+      <w:lvlText w:val="o"/>
+      <w:lvlJc w:val="left"/>
+      <w:pPr>
+        <w:ind w:left="7200" w:hanging="360"/>
+      </w:pPr>
+      <w:rPr>
+        <w:rFonts w:ascii="Courier New" w:hAnsi="Courier New" w:cs="Courier New" w:hint="default"/>
+      </w:rPr>
+    </w:lvl>
+    <w:lvl w:ilvl="8" w:tplc="04090005" w:tentative="1">
+      <w:start w:val="1"/>
+      <w:numFmt w:val="bullet"/>
+      <w:lvlText w:val=""/>
+      <w:lvlJc w:val="left"/>
+      <w:pPr>
+        <w:ind w:left="7920" w:hanging="360"/>
+      </w:pPr>
+      <w:rPr>
+        <w:rFonts w:ascii="Wingdings" w:hAnsi="Wingdings" w:hint="default"/>
+      </w:rPr>
+    </w:lvl>
+  </w:abstractNum>
+  <w:abstractNum w:abstractNumId="2" w15:restartNumberingAfterBreak="0">
+    <w:nsid w:val="3C1120F0"/>
+    <w:multiLevelType w:val="hybridMultilevel"/>
+    <w:tmpl w:val="790C51D2"/>
+    <w:lvl w:ilvl="0" w:tplc="04090001">
+      <w:start w:val="1"/>
+      <w:numFmt w:val="bullet"/>
+      <w:lvlText w:val=""/>
+      <w:lvlJc w:val="left"/>
+      <w:pPr>
+        <w:ind w:left="1545" w:hanging="360"/>
+      </w:pPr>
+      <w:rPr>
+        <w:rFonts w:ascii="Symbol" w:hAnsi="Symbol" w:hint="default"/>
+      </w:rPr>
+    </w:lvl>
+    <w:lvl w:ilvl="1" w:tplc="04090003" w:tentative="1">
+      <w:start w:val="1"/>
+      <w:numFmt w:val="bullet"/>
+      <w:lvlText w:val="o"/>
+      <w:lvlJc w:val="left"/>
+      <w:pPr>
+        <w:ind w:left="2265" w:hanging="360"/>
+      </w:pPr>
+      <w:rPr>
+        <w:rFonts w:ascii="Courier New" w:hAnsi="Courier New" w:cs="Courier New" w:hint="default"/>
+      </w:rPr>
+    </w:lvl>
+    <w:lvl w:ilvl="2" w:tplc="04090005" w:tentative="1">
+      <w:start w:val="1"/>
+      <w:numFmt w:val="bullet"/>
+      <w:lvlText w:val=""/>
+      <w:lvlJc w:val="left"/>
+      <w:pPr>
+        <w:ind w:left="2985" w:hanging="360"/>
+      </w:pPr>
+      <w:rPr>
+        <w:rFonts w:ascii="Wingdings" w:hAnsi="Wingdings" w:hint="default"/>
+      </w:rPr>
+    </w:lvl>
+    <w:lvl w:ilvl="3" w:tplc="04090001" w:tentative="1">
+      <w:start w:val="1"/>
+      <w:numFmt w:val="bullet"/>
+      <w:lvlText w:val=""/>
+      <w:lvlJc w:val="left"/>
+      <w:pPr>
+        <w:ind w:left="3705" w:hanging="360"/>
+      </w:pPr>
+      <w:rPr>
+        <w:rFonts w:ascii="Symbol" w:hAnsi="Symbol" w:hint="default"/>
+      </w:rPr>
+    </w:lvl>
+    <w:lvl w:ilvl="4" w:tplc="04090003" w:tentative="1">
+      <w:start w:val="1"/>
+      <w:numFmt w:val="bullet"/>
+      <w:lvlText w:val="o"/>
+      <w:lvlJc w:val="left"/>
+      <w:pPr>
+        <w:ind w:left="4425" w:hanging="360"/>
+      </w:pPr>
+      <w:rPr>
+        <w:rFonts w:ascii="Courier New" w:hAnsi="Courier New" w:cs="Courier New" w:hint="default"/>
+      </w:rPr>
+    </w:lvl>
+    <w:lvl w:ilvl="5" w:tplc="04090005" w:tentative="1">
+      <w:start w:val="1"/>
+      <w:numFmt w:val="bullet"/>
+      <w:lvlText w:val=""/>
+      <w:lvlJc w:val="left"/>
+      <w:pPr>
+        <w:ind w:left="5145" w:hanging="360"/>
+      </w:pPr>
+      <w:rPr>
+        <w:rFonts w:ascii="Wingdings" w:hAnsi="Wingdings" w:hint="default"/>
+      </w:rPr>
+    </w:lvl>
+    <w:lvl w:ilvl="6" w:tplc="04090001" w:tentative="1">
+      <w:start w:val="1"/>
+      <w:numFmt w:val="bullet"/>
+      <w:lvlText w:val=""/>
+      <w:lvlJc w:val="left"/>
+      <w:pPr>
+        <w:ind w:left="5865" w:hanging="360"/>
+      </w:pPr>
+      <w:rPr>
+        <w:rFonts w:ascii="Symbol" w:hAnsi="Symbol" w:hint="default"/>
+      </w:rPr>
+    </w:lvl>
+    <w:lvl w:ilvl="7" w:tplc="04090003" w:tentative="1">
+      <w:start w:val="1"/>
+      <w:numFmt w:val="bullet"/>
+      <w:lvlText w:val="o"/>
+      <w:lvlJc w:val="left"/>
+      <w:pPr>
+        <w:ind w:left="6585" w:hanging="360"/>
+      </w:pPr>
+      <w:rPr>
+        <w:rFonts w:ascii="Courier New" w:hAnsi="Courier New" w:cs="Courier New" w:hint="default"/>
+      </w:rPr>
+    </w:lvl>
+    <w:lvl w:ilvl="8" w:tplc="04090005" w:tentative="1">
+      <w:start w:val="1"/>
+      <w:numFmt w:val="bullet"/>
+      <w:lvlText w:val=""/>
+      <w:lvlJc w:val="left"/>
+      <w:pPr>
+        <w:ind w:left="7305" w:hanging="360"/>
+      </w:pPr>
+      <w:rPr>
+        <w:rFonts w:ascii="Wingdings" w:hAnsi="Wingdings" w:hint="default"/>
+      </w:rPr>
+    </w:lvl>
+  </w:abstractNum>
+  <w:abstractNum w:abstractNumId="3" w15:restartNumberingAfterBreak="0">
+    <w:nsid w:val="560E234C"/>
+    <w:multiLevelType w:val="hybridMultilevel"/>
+    <w:tmpl w:val="9BB63490"/>
+    <w:lvl w:ilvl="0" w:tplc="04090001">
+      <w:start w:val="1"/>
+      <w:numFmt w:val="bullet"/>
+      <w:lvlText w:val=""/>
+      <w:lvlJc w:val="left"/>
+      <w:pPr>
+        <w:ind w:left="1440" w:hanging="360"/>
+      </w:pPr>
+      <w:rPr>
+        <w:rFonts w:ascii="Symbol" w:hAnsi="Symbol" w:hint="default"/>
+      </w:rPr>
+    </w:lvl>
+    <w:lvl w:ilvl="1" w:tplc="04090003" w:tentative="1">
+      <w:start w:val="1"/>
+      <w:numFmt w:val="bullet"/>
+      <w:lvlText w:val="o"/>
+      <w:lvlJc w:val="left"/>
+      <w:pPr>
+        <w:ind w:left="2160" w:hanging="360"/>
+      </w:pPr>
+      <w:rPr>
+        <w:rFonts w:ascii="Courier New" w:hAnsi="Courier New" w:cs="Courier New" w:hint="default"/>
+      </w:rPr>
+    </w:lvl>
+    <w:lvl w:ilvl="2" w:tplc="04090005" w:tentative="1">
+      <w:start w:val="1"/>
+      <w:numFmt w:val="bullet"/>
+      <w:lvlText w:val=""/>
+      <w:lvlJc w:val="left"/>
+      <w:pPr>
+        <w:ind w:left="2880" w:hanging="360"/>
+      </w:pPr>
+      <w:rPr>
+        <w:rFonts w:ascii="Wingdings" w:hAnsi="Wingdings" w:hint="default"/>
+      </w:rPr>
+    </w:lvl>
+    <w:lvl w:ilvl="3" w:tplc="04090001" w:tentative="1">
+      <w:start w:val="1"/>
+      <w:numFmt w:val="bullet"/>
+      <w:lvlText w:val=""/>
+      <w:lvlJc w:val="left"/>
+      <w:pPr>
+        <w:ind w:left="3600" w:hanging="360"/>
+      </w:pPr>
+      <w:rPr>
+        <w:rFonts w:ascii="Symbol" w:hAnsi="Symbol" w:hint="default"/>
+      </w:rPr>
+    </w:lvl>
+    <w:lvl w:ilvl="4" w:tplc="04090003" w:tentative="1">
+      <w:start w:val="1"/>
+      <w:numFmt w:val="bullet"/>
+      <w:lvlText w:val="o"/>
+      <w:lvlJc w:val="left"/>
+      <w:pPr>
+        <w:ind w:left="4320" w:hanging="360"/>
+      </w:pPr>
+      <w:rPr>
+        <w:rFonts w:ascii="Courier New" w:hAnsi="Courier New" w:cs="Courier New" w:hint="default"/>
+      </w:rPr>
+    </w:lvl>
+    <w:lvl w:ilvl="5" w:tplc="04090005" w:tentative="1">
+      <w:start w:val="1"/>
+      <w:numFmt w:val="bullet"/>
+      <w:lvlText w:val=""/>
+      <w:lvlJc w:val="left"/>
+      <w:pPr>
+        <w:ind w:left="5040" w:hanging="360"/>
+      </w:pPr>
+      <w:rPr>
+        <w:rFonts w:ascii="Wingdings" w:hAnsi="Wingdings" w:hint="default"/>
+      </w:rPr>
+    </w:lvl>
+    <w:lvl w:ilvl="6" w:tplc="04090001" w:tentative="1">
+      <w:start w:val="1"/>
+      <w:numFmt w:val="bullet"/>
+      <w:lvlText w:val=""/>
+      <w:lvlJc w:val="left"/>
+      <w:pPr>
+        <w:ind w:left="5760" w:hanging="360"/>
+      </w:pPr>
+      <w:rPr>
+        <w:rFonts w:ascii="Symbol" w:hAnsi="Symbol" w:hint="default"/>
+      </w:rPr>
+    </w:lvl>
+    <w:lvl w:ilvl="7" w:tplc="04090003" w:tentative="1">
+      <w:start w:val="1"/>
+      <w:numFmt w:val="bullet"/>
+      <w:lvlText w:val="o"/>
+      <w:lvlJc w:val="left"/>
+      <w:pPr>
+        <w:ind w:left="6480" w:hanging="360"/>
+      </w:pPr>
+      <w:rPr>
+        <w:rFonts w:ascii="Courier New" w:hAnsi="Courier New" w:cs="Courier New" w:hint="default"/>
+      </w:rPr>
+    </w:lvl>
+    <w:lvl w:ilvl="8" w:tplc="04090005" w:tentative="1">
+      <w:start w:val="1"/>
+      <w:numFmt w:val="bullet"/>
+      <w:lvlText w:val=""/>
+      <w:lvlJc w:val="left"/>
+      <w:pPr>
+        <w:ind w:left="7200" w:hanging="360"/>
+      </w:pPr>
+      <w:rPr>
+        <w:rFonts w:ascii="Wingdings" w:hAnsi="Wingdings" w:hint="default"/>
+      </w:rPr>
+    </w:lvl>
+  </w:abstractNum>
+  <w:abstractNum w:abstractNumId="4" w15:restartNumberingAfterBreak="0">
+    <w:nsid w:val="5ADC7149"/>
+    <w:multiLevelType w:val="hybridMultilevel"/>
+    <w:tmpl w:val="B1F46250"/>
+    <w:lvl w:ilvl="0" w:tplc="04090001">
+      <w:start w:val="1"/>
+      <w:numFmt w:val="bullet"/>
+      <w:lvlText w:val=""/>
+      <w:lvlJc w:val="left"/>
+      <w:pPr>
+        <w:ind w:left="2160" w:hanging="360"/>
+      </w:pPr>
+      <w:rPr>
+        <w:rFonts w:ascii="Symbol" w:hAnsi="Symbol" w:hint="default"/>
+      </w:rPr>
+    </w:lvl>
+    <w:lvl w:ilvl="1" w:tplc="04090003" w:tentative="1">
+      <w:start w:val="1"/>
+      <w:numFmt w:val="bullet"/>
+      <w:lvlText w:val="o"/>
+      <w:lvlJc w:val="left"/>
+      <w:pPr>
+        <w:ind w:left="2880" w:hanging="360"/>
+      </w:pPr>
+      <w:rPr>
+        <w:rFonts w:ascii="Courier New" w:hAnsi="Courier New" w:cs="Courier New" w:hint="default"/>
+      </w:rPr>
+    </w:lvl>
+    <w:lvl w:ilvl="2" w:tplc="04090005" w:tentative="1">
+      <w:start w:val="1"/>
+      <w:numFmt w:val="bullet"/>
+      <w:lvlText w:val=""/>
+      <w:lvlJc w:val="left"/>
+      <w:pPr>
+        <w:ind w:left="3600" w:hanging="360"/>
+      </w:pPr>
+      <w:rPr>
+        <w:rFonts w:ascii="Wingdings" w:hAnsi="Wingdings" w:hint="default"/>
+      </w:rPr>
+    </w:lvl>
+    <w:lvl w:ilvl="3" w:tplc="04090001" w:tentative="1">
+      <w:start w:val="1"/>
+      <w:numFmt w:val="bullet"/>
+      <w:lvlText w:val=""/>
+      <w:lvlJc w:val="left"/>
+      <w:pPr>
+        <w:ind w:left="4320" w:hanging="360"/>
+      </w:pPr>
+      <w:rPr>
+        <w:rFonts w:ascii="Symbol" w:hAnsi="Symbol" w:hint="default"/>
+      </w:rPr>
+    </w:lvl>
+    <w:lvl w:ilvl="4" w:tplc="04090003" w:tentative="1">
+      <w:start w:val="1"/>
+      <w:numFmt w:val="bullet"/>
+      <w:lvlText w:val="o"/>
+      <w:lvlJc w:val="left"/>
+      <w:pPr>
+        <w:ind w:left="5040" w:hanging="360"/>
+      </w:pPr>
+      <w:rPr>
+        <w:rFonts w:ascii="Courier New" w:hAnsi="Courier New" w:cs="Courier New" w:hint="default"/>
+      </w:rPr>
+    </w:lvl>
+    <w:lvl w:ilvl="5" w:tplc="04090005" w:tentative="1">
+      <w:start w:val="1"/>
+      <w:numFmt w:val="bullet"/>
+      <w:lvlText w:val=""/>
+      <w:lvlJc w:val="left"/>
+      <w:pPr>
+        <w:ind w:left="5760" w:hanging="360"/>
+      </w:pPr>
+      <w:rPr>
+        <w:rFonts w:ascii="Wingdings" w:hAnsi="Wingdings" w:hint="default"/>
+      </w:rPr>
+    </w:lvl>
+    <w:lvl w:ilvl="6" w:tplc="04090001" w:tentative="1">
+      <w:start w:val="1"/>
+      <w:numFmt w:val="bullet"/>
+      <w:lvlText w:val=""/>
+      <w:lvlJc w:val="left"/>
+      <w:pPr>
+        <w:ind w:left="6480" w:hanging="360"/>
+      </w:pPr>
+      <w:rPr>
+        <w:rFonts w:ascii="Symbol" w:hAnsi="Symbol" w:hint="default"/>
+      </w:rPr>
+    </w:lvl>
+    <w:lvl w:ilvl="7" w:tplc="04090003" w:tentative="1">
+      <w:start w:val="1"/>
+      <w:numFmt w:val="bullet"/>
+      <w:lvlText w:val="o"/>
+      <w:lvlJc w:val="left"/>
+      <w:pPr>
+        <w:ind w:left="7200" w:hanging="360"/>
+      </w:pPr>
+      <w:rPr>
+        <w:rFonts w:ascii="Courier New" w:hAnsi="Courier New" w:cs="Courier New" w:hint="default"/>
+      </w:rPr>
+    </w:lvl>
+    <w:lvl w:ilvl="8" w:tplc="04090005" w:tentative="1">
+      <w:start w:val="1"/>
+      <w:numFmt w:val="bullet"/>
+      <w:lvlText w:val=""/>
+      <w:lvlJc w:val="left"/>
+      <w:pPr>
+        <w:ind w:left="7920" w:hanging="360"/>
+      </w:pPr>
+      <w:rPr>
+        <w:rFonts w:ascii="Wingdings" w:hAnsi="Wingdings" w:hint="default"/>
+      </w:rPr>
+    </w:lvl>
+  </w:abstractNum>
+  <w:abstractNum w:abstractNumId="5" w15:restartNumberingAfterBreak="0">
+    <w:nsid w:val="6B241FCF"/>
+    <w:multiLevelType w:val="hybridMultilevel"/>
+    <w:tmpl w:val="0E7E77C2"/>
+    <w:lvl w:ilvl="0" w:tplc="04090001">
+      <w:start w:val="1"/>
+      <w:numFmt w:val="bullet"/>
+      <w:lvlText w:val=""/>
+      <w:lvlJc w:val="left"/>
+      <w:pPr>
+        <w:ind w:left="1440" w:hanging="360"/>
+      </w:pPr>
+      <w:rPr>
+        <w:rFonts w:ascii="Symbol" w:hAnsi="Symbol" w:hint="default"/>
+      </w:rPr>
+    </w:lvl>
+    <w:lvl w:ilvl="1" w:tplc="04090003" w:tentative="1">
+      <w:start w:val="1"/>
+      <w:numFmt w:val="bullet"/>
+      <w:lvlText w:val="o"/>
+      <w:lvlJc w:val="left"/>
+      <w:pPr>
+        <w:ind w:left="2160" w:hanging="360"/>
+      </w:pPr>
+      <w:rPr>
+        <w:rFonts w:ascii="Courier New" w:hAnsi="Courier New" w:cs="Courier New" w:hint="default"/>
+      </w:rPr>
+    </w:lvl>
+    <w:lvl w:ilvl="2" w:tplc="04090005" w:tentative="1">
+      <w:start w:val="1"/>
+      <w:numFmt w:val="bullet"/>
+      <w:lvlText w:val=""/>
+      <w:lvlJc w:val="left"/>
+      <w:pPr>
+        <w:ind w:left="2880" w:hanging="360"/>
+      </w:pPr>
+      <w:rPr>
+        <w:rFonts w:ascii="Wingdings" w:hAnsi="Wingdings" w:hint="default"/>
+      </w:rPr>
+    </w:lvl>
+    <w:lvl w:ilvl="3" w:tplc="04090001" w:tentative="1">
+      <w:start w:val="1"/>
+      <w:numFmt w:val="bullet"/>
+      <w:lvlText w:val=""/>
+      <w:lvlJc w:val="left"/>
+      <w:pPr>
+        <w:ind w:left="3600" w:hanging="360"/>
+      </w:pPr>
+      <w:rPr>
+        <w:rFonts w:ascii="Symbol" w:hAnsi="Symbol" w:hint="default"/>
+      </w:rPr>
+    </w:lvl>
+    <w:lvl w:ilvl="4" w:tplc="04090003" w:tentative="1">
+      <w:start w:val="1"/>
+      <w:numFmt w:val="bullet"/>
+      <w:lvlText w:val="o"/>
+      <w:lvlJc w:val="left"/>
+      <w:pPr>
+        <w:ind w:left="4320" w:hanging="360"/>
+      </w:pPr>
+      <w:rPr>
+        <w:rFonts w:ascii="Courier New" w:hAnsi="Courier New" w:cs="Courier New" w:hint="default"/>
+      </w:rPr>
+    </w:lvl>
+    <w:lvl w:ilvl="5" w:tplc="04090005" w:tentative="1">
+      <w:start w:val="1"/>
+      <w:numFmt w:val="bullet"/>
+      <w:lvlText w:val=""/>
+      <w:lvlJc w:val="left"/>
+      <w:pPr>
+        <w:ind w:left="5040" w:hanging="360"/>
+      </w:pPr>
+      <w:rPr>
+        <w:rFonts w:ascii="Wingdings" w:hAnsi="Wingdings" w:hint="default"/>
+      </w:rPr>
+    </w:lvl>
+    <w:lvl w:ilvl="6" w:tplc="04090001" w:tentative="1">
+      <w:start w:val="1"/>
+      <w:numFmt w:val="bullet"/>
+      <w:lvlText w:val=""/>
+      <w:lvlJc w:val="left"/>
+      <w:pPr>
+        <w:ind w:left="5760" w:hanging="360"/>
+      </w:pPr>
+      <w:rPr>
+        <w:rFonts w:ascii="Symbol" w:hAnsi="Symbol" w:hint="default"/>
+      </w:rPr>
+    </w:lvl>
+    <w:lvl w:ilvl="7" w:tplc="04090003" w:tentative="1">
+      <w:start w:val="1"/>
+      <w:numFmt w:val="bullet"/>
+      <w:lvlText w:val="o"/>
+      <w:lvlJc w:val="left"/>
+      <w:pPr>
+        <w:ind w:left="6480" w:hanging="360"/>
+      </w:pPr>
+      <w:rPr>
+        <w:rFonts w:ascii="Courier New" w:hAnsi="Courier New" w:cs="Courier New" w:hint="default"/>
+      </w:rPr>
+    </w:lvl>
+    <w:lvl w:ilvl="8" w:tplc="04090005" w:tentative="1">
+      <w:start w:val="1"/>
+      <w:numFmt w:val="bullet"/>
+      <w:lvlText w:val=""/>
+      <w:lvlJc w:val="left"/>
+      <w:pPr>
+        <w:ind w:left="7200" w:hanging="360"/>
+      </w:pPr>
+      <w:rPr>
+        <w:rFonts w:ascii="Wingdings" w:hAnsi="Wingdings" w:hint="default"/>
+      </w:rPr>
+    </w:lvl>
+  </w:abstractNum>
+  <w:abstractNum w:abstractNumId="6" w15:restartNumberingAfterBreak="0">
+    <w:nsid w:val="6BF7365A"/>
+    <w:multiLevelType w:val="hybridMultilevel"/>
+    <w:tmpl w:val="D2DCEED8"/>
+    <w:lvl w:ilvl="0" w:tplc="04090001">
+      <w:start w:val="1"/>
+      <w:numFmt w:val="bullet"/>
+      <w:lvlText w:val=""/>
+      <w:lvlJc w:val="left"/>
+      <w:pPr>
+        <w:ind w:left="720" w:hanging="360"/>
+      </w:pPr>
+      <w:rPr>
+        <w:rFonts w:ascii="Symbol" w:hAnsi="Symbol" w:hint="default"/>
+      </w:rPr>
+    </w:lvl>
+    <w:lvl w:ilvl="1" w:tplc="04090003" w:tentative="1">
+      <w:start w:val="1"/>
+      <w:numFmt w:val="bullet"/>
+      <w:lvlText w:val="o"/>
+      <w:lvlJc w:val="left"/>
+      <w:pPr>
+        <w:ind w:left="1440" w:hanging="360"/>
+      </w:pPr>
+      <w:rPr>
+        <w:rFonts w:ascii="Courier New" w:hAnsi="Courier New" w:cs="Courier New" w:hint="default"/>
+      </w:rPr>
+    </w:lvl>
+    <w:lvl w:ilvl="2" w:tplc="04090005" w:tentative="1">
+      <w:start w:val="1"/>
+      <w:numFmt w:val="bullet"/>
+      <w:lvlText w:val=""/>
+      <w:lvlJc w:val="left"/>
+      <w:pPr>
+        <w:ind w:left="2160" w:hanging="360"/>
+      </w:pPr>
+      <w:rPr>
+        <w:rFonts w:ascii="Wingdings" w:hAnsi="Wingdings" w:hint="default"/>
+      </w:rPr>
+    </w:lvl>
+    <w:lvl w:ilvl="3" w:tplc="04090001" w:tentative="1">
+      <w:start w:val="1"/>
+      <w:numFmt w:val="bullet"/>
+      <w:lvlText w:val=""/>
+      <w:lvlJc w:val="left"/>
+      <w:pPr>
+        <w:ind w:left="2880" w:hanging="360"/>
+      </w:pPr>
+      <w:rPr>
+        <w:rFonts w:ascii="Symbol" w:hAnsi="Symbol" w:hint="default"/>
+      </w:rPr>
+    </w:lvl>
+    <w:lvl w:ilvl="4" w:tplc="04090003" w:tentative="1">
+      <w:start w:val="1"/>
+      <w:numFmt w:val="bullet"/>
+      <w:lvlText w:val="o"/>
+      <w:lvlJc w:val="left"/>
+      <w:pPr>
+        <w:ind w:left="3600" w:hanging="360"/>
+      </w:pPr>
+      <w:rPr>
+        <w:rFonts w:ascii="Courier New" w:hAnsi="Courier New" w:cs="Courier New" w:hint="default"/>
+      </w:rPr>
+    </w:lvl>
+    <w:lvl w:ilvl="5" w:tplc="04090005" w:tentative="1">
+      <w:start w:val="1"/>
+      <w:numFmt w:val="bullet"/>
+      <w:lvlText w:val=""/>
+      <w:lvlJc w:val="left"/>
+      <w:pPr>
+        <w:ind w:left="4320" w:hanging="360"/>
+      </w:pPr>
+      <w:rPr>
+        <w:rFonts w:ascii="Wingdings" w:hAnsi="Wingdings" w:hint="default"/>
+      </w:rPr>
+    </w:lvl>
+    <w:lvl w:ilvl="6" w:tplc="04090001" w:tentative="1">
+      <w:start w:val="1"/>
+      <w:numFmt w:val="bullet"/>
+      <w:lvlText w:val=""/>
+      <w:lvlJc w:val="left"/>
+      <w:pPr>
+        <w:ind w:left="5040" w:hanging="360"/>
+      </w:pPr>
+      <w:rPr>
+        <w:rFonts w:ascii="Symbol" w:hAnsi="Symbol" w:hint="default"/>
+      </w:rPr>
+    </w:lvl>
+    <w:lvl w:ilvl="7" w:tplc="04090003" w:tentative="1">
+      <w:start w:val="1"/>
+      <w:numFmt w:val="bullet"/>
+      <w:lvlText w:val="o"/>
+      <w:lvlJc w:val="left"/>
+      <w:pPr>
+        <w:ind w:left="5760" w:hanging="360"/>
+      </w:pPr>
+      <w:rPr>
+        <w:rFonts w:ascii="Courier New" w:hAnsi="Courier New" w:cs="Courier New" w:hint="default"/>
+      </w:rPr>
+    </w:lvl>
+    <w:lvl w:ilvl="8" w:tplc="04090005" w:tentative="1">
+      <w:start w:val="1"/>
+      <w:numFmt w:val="bullet"/>
+      <w:lvlText w:val=""/>
+      <w:lvlJc w:val="left"/>
+      <w:pPr>
+        <w:ind w:left="6480" w:hanging="360"/>
+      </w:pPr>
+      <w:rPr>
+        <w:rFonts w:ascii="Wingdings" w:hAnsi="Wingdings" w:hint="default"/>
+      </w:rPr>
+    </w:lvl>
+  </w:abstractNum>
+  <w:abstractNum w:abstractNumId="7" w15:restartNumberingAfterBreak="0">
+    <w:nsid w:val="71010DDE"/>
+    <w:multiLevelType w:val="hybridMultilevel"/>
+    <w:tmpl w:val="82E071A8"/>
+    <w:lvl w:ilvl="0" w:tplc="04090001">
+      <w:start w:val="1"/>
+      <w:numFmt w:val="bullet"/>
+      <w:lvlText w:val=""/>
+      <w:lvlJc w:val="left"/>
+      <w:pPr>
+        <w:ind w:left="1500" w:hanging="360"/>
+      </w:pPr>
+      <w:rPr>
+        <w:rFonts w:ascii="Symbol" w:hAnsi="Symbol" w:hint="default"/>
+      </w:rPr>
+    </w:lvl>
+    <w:lvl w:ilvl="1" w:tplc="04090003" w:tentative="1">
+      <w:start w:val="1"/>
+      <w:numFmt w:val="bullet"/>
+      <w:lvlText w:val="o"/>
+      <w:lvlJc w:val="left"/>
+      <w:pPr>
+        <w:ind w:left="2220" w:hanging="360"/>
+      </w:pPr>
+      <w:rPr>
+        <w:rFonts w:ascii="Courier New" w:hAnsi="Courier New" w:cs="Courier New" w:hint="default"/>
+      </w:rPr>
+    </w:lvl>
+    <w:lvl w:ilvl="2" w:tplc="04090005" w:tentative="1">
+      <w:start w:val="1"/>
+      <w:numFmt w:val="bullet"/>
+      <w:lvlText w:val=""/>
+      <w:lvlJc w:val="left"/>
+      <w:pPr>
+        <w:ind w:left="2940" w:hanging="360"/>
+      </w:pPr>
+      <w:rPr>
+        <w:rFonts w:ascii="Wingdings" w:hAnsi="Wingdings" w:hint="default"/>
+      </w:rPr>
+    </w:lvl>
+    <w:lvl w:ilvl="3" w:tplc="04090001" w:tentative="1">
+      <w:start w:val="1"/>
+      <w:numFmt w:val="bullet"/>
+      <w:lvlText w:val=""/>
+      <w:lvlJc w:val="left"/>
+      <w:pPr>
+        <w:ind w:left="3660" w:hanging="360"/>
+      </w:pPr>
+      <w:rPr>
+        <w:rFonts w:ascii="Symbol" w:hAnsi="Symbol" w:hint="default"/>
+      </w:rPr>
+    </w:lvl>
+    <w:lvl w:ilvl="4" w:tplc="04090003" w:tentative="1">
+      <w:start w:val="1"/>
+      <w:numFmt w:val="bullet"/>
+      <w:lvlText w:val="o"/>
+      <w:lvlJc w:val="left"/>
+      <w:pPr>
+        <w:ind w:left="4380" w:hanging="360"/>
+      </w:pPr>
+      <w:rPr>
+        <w:rFonts w:ascii="Courier New" w:hAnsi="Courier New" w:cs="Courier New" w:hint="default"/>
+      </w:rPr>
+    </w:lvl>
+    <w:lvl w:ilvl="5" w:tplc="04090005" w:tentative="1">
+      <w:start w:val="1"/>
+      <w:numFmt w:val="bullet"/>
+      <w:lvlText w:val=""/>
+      <w:lvlJc w:val="left"/>
+      <w:pPr>
+        <w:ind w:left="5100" w:hanging="360"/>
+      </w:pPr>
+      <w:rPr>
+        <w:rFonts w:ascii="Wingdings" w:hAnsi="Wingdings" w:hint="default"/>
+      </w:rPr>
+    </w:lvl>
+    <w:lvl w:ilvl="6" w:tplc="04090001" w:tentative="1">
+      <w:start w:val="1"/>
+      <w:numFmt w:val="bullet"/>
+      <w:lvlText w:val=""/>
+      <w:lvlJc w:val="left"/>
+      <w:pPr>
+        <w:ind w:left="5820" w:hanging="360"/>
+      </w:pPr>
+      <w:rPr>
+        <w:rFonts w:ascii="Symbol" w:hAnsi="Symbol" w:hint="default"/>
+      </w:rPr>
+    </w:lvl>
+    <w:lvl w:ilvl="7" w:tplc="04090003" w:tentative="1">
+      <w:start w:val="1"/>
+      <w:numFmt w:val="bullet"/>
+      <w:lvlText w:val="o"/>
+      <w:lvlJc w:val="left"/>
+      <w:pPr>
+        <w:ind w:left="6540" w:hanging="360"/>
+      </w:pPr>
+      <w:rPr>
+        <w:rFonts w:ascii="Courier New" w:hAnsi="Courier New" w:cs="Courier New" w:hint="default"/>
+      </w:rPr>
+    </w:lvl>
+    <w:lvl w:ilvl="8" w:tplc="04090005" w:tentative="1">
+      <w:start w:val="1"/>
+      <w:numFmt w:val="bullet"/>
+      <w:lvlText w:val=""/>
+      <w:lvlJc w:val="left"/>
+      <w:pPr>
+        <w:ind w:left="7260" w:hanging="360"/>
+      </w:pPr>
+      <w:rPr>
+        <w:rFonts w:ascii="Wingdings" w:hAnsi="Wingdings" w:hint="default"/>
+      </w:rPr>
+    </w:lvl>
+  </w:abstractNum>
+  <w:abstractNum w:abstractNumId="8" w15:restartNumberingAfterBreak="0">
     <w:nsid w:val="7F2E6BEF"/>
     <w:multiLevelType w:val="hybridMultilevel"/>
     <w:tmpl w:val="177A1AAC"/>
@@ -914,7 +2446,31 @@
     </w:lvl>
   </w:abstractNum>
   <w:num w:numId="1">
+    <w:abstractNumId w:val="8"/>
+  </w:num>
+  <w:num w:numId="2">
+    <w:abstractNumId w:val="7"/>
+  </w:num>
+  <w:num w:numId="3">
+    <w:abstractNumId w:val="5"/>
+  </w:num>
+  <w:num w:numId="4">
     <w:abstractNumId w:val="0"/>
+  </w:num>
+  <w:num w:numId="5">
+    <w:abstractNumId w:val="4"/>
+  </w:num>
+  <w:num w:numId="6">
+    <w:abstractNumId w:val="6"/>
+  </w:num>
+  <w:num w:numId="7">
+    <w:abstractNumId w:val="1"/>
+  </w:num>
+  <w:num w:numId="8">
+    <w:abstractNumId w:val="2"/>
+  </w:num>
+  <w:num w:numId="9">
+    <w:abstractNumId w:val="3"/>
   </w:num>
 </w:numbering>
 </file>
